--- a/Reports/Lab_1_Popolamov.docx
+++ b/Reports/Lab_1_Popolamov.docx
@@ -505,7 +505,6 @@
           <w:lang w:val="ru-RU"/>
         </w:rPr>
       </w:pPr>
-      <w:proofErr w:type="gramStart"/>
       <w:r>
         <w:rPr>
           <w:sz w:val="28"/>
@@ -533,15 +532,7 @@
           <w:sz w:val="28"/>
           <w:lang w:val="ru-RU"/>
         </w:rPr>
-        <w:t xml:space="preserve">  </w:t>
-      </w:r>
-      <w:proofErr w:type="gramEnd"/>
-      <w:r>
-        <w:rPr>
-          <w:sz w:val="28"/>
-          <w:lang w:val="ru-RU"/>
-        </w:rPr>
-        <w:t xml:space="preserve">                                     </w:t>
+        <w:t xml:space="preserve">                                       </w:t>
       </w:r>
       <w:r>
         <w:rPr>
@@ -752,25 +743,7 @@
           <w:szCs w:val="28"/>
           <w:lang w:val="ru-RU"/>
         </w:rPr>
-        <w:t xml:space="preserve"> </w:t>
-      </w:r>
-      <w:proofErr w:type="gramStart"/>
-      <w:r>
-        <w:rPr>
-          <w:sz w:val="28"/>
-          <w:szCs w:val="28"/>
-          <w:lang w:val="ru-RU"/>
-        </w:rPr>
-        <w:t>- это</w:t>
-      </w:r>
-      <w:proofErr w:type="gramEnd"/>
-      <w:r>
-        <w:rPr>
-          <w:sz w:val="28"/>
-          <w:szCs w:val="28"/>
-          <w:lang w:val="ru-RU"/>
-        </w:rPr>
-        <w:t xml:space="preserve"> веб-платформа для хостинга и совместной работы над проектами с открытым исходным кодом, основанная в 2008 году. Сегодня это одна из наиболее популярных и влиятельных платформ для разработки программного обеспечения, которая имеет более чем 100 миллионов зарегистрированных пользователей и более 60 миллионов репозиториев.</w:t>
+        <w:t xml:space="preserve"> - это веб-платформа для хостинга и совместной работы над проектами с открытым исходным кодом, основанная в 2008 году. Сегодня это одна из наиболее популярных и влиятельных платформ для разработки программного обеспечения, которая имеет более чем 100 миллионов зарегистрированных пользователей и более 60 миллионов репозиториев.</w:t>
       </w:r>
     </w:p>
     <w:p>
@@ -1306,127 +1279,6 @@
         <w:ind w:firstLine="0"/>
         <w:jc w:val="left"/>
         <w:rPr>
-          <w:sz w:val="28"/>
-          <w:szCs w:val="28"/>
-          <w:lang w:val="ru-BY"/>
-        </w:rPr>
-      </w:pPr>
-      <w:r>
-        <w:rPr>
-          <w:sz w:val="28"/>
-          <w:szCs w:val="28"/>
-          <w:lang w:val="ru-BY"/>
-        </w:rPr>
-        <w:t xml:space="preserve">Кроме того, </w:t>
-      </w:r>
-      <w:proofErr w:type="spellStart"/>
-      <w:r>
-        <w:rPr>
-          <w:sz w:val="28"/>
-          <w:szCs w:val="28"/>
-          <w:lang w:val="ru-BY"/>
-        </w:rPr>
-        <w:t>GitHub</w:t>
-      </w:r>
-      <w:proofErr w:type="spellEnd"/>
-      <w:r>
-        <w:rPr>
-          <w:sz w:val="28"/>
-          <w:szCs w:val="28"/>
-          <w:lang w:val="ru-BY"/>
-        </w:rPr>
-        <w:t xml:space="preserve"> имеет множество функций, которые помогают разработчикам взаимодействовать друг с другом. Например, с помощью </w:t>
-      </w:r>
-      <w:proofErr w:type="spellStart"/>
-      <w:r>
-        <w:rPr>
-          <w:sz w:val="28"/>
-          <w:szCs w:val="28"/>
-          <w:lang w:val="ru-BY"/>
-        </w:rPr>
-        <w:t>GitHub</w:t>
-      </w:r>
-      <w:proofErr w:type="spellEnd"/>
-      <w:r>
-        <w:rPr>
-          <w:sz w:val="28"/>
-          <w:szCs w:val="28"/>
-          <w:lang w:val="ru-BY"/>
-        </w:rPr>
-        <w:t xml:space="preserve"> разработчики могут вести обсуждения по коду, обмениваться мнениями и предлагать свои изменения. Также есть функция "звездочки", которая позволяет пользователям выражать свое уважение к репозиторию, а также функция "</w:t>
-      </w:r>
-      <w:proofErr w:type="spellStart"/>
-      <w:r>
-        <w:rPr>
-          <w:sz w:val="28"/>
-          <w:szCs w:val="28"/>
-          <w:lang w:val="ru-BY"/>
-        </w:rPr>
-        <w:t>форки</w:t>
-      </w:r>
-      <w:proofErr w:type="spellEnd"/>
-      <w:r>
-        <w:rPr>
-          <w:sz w:val="28"/>
-          <w:szCs w:val="28"/>
-          <w:lang w:val="ru-BY"/>
-        </w:rPr>
-        <w:t>", которая позволяет пользователям создавать свои копии проектов.</w:t>
-      </w:r>
-    </w:p>
-    <w:p>
-      <w:pPr>
-        <w:spacing w:after="160" w:line="259" w:lineRule="auto"/>
-        <w:ind w:firstLine="0"/>
-        <w:jc w:val="left"/>
-        <w:rPr>
-          <w:sz w:val="28"/>
-          <w:szCs w:val="28"/>
-          <w:lang w:val="ru-BY"/>
-        </w:rPr>
-      </w:pPr>
-      <w:r>
-        <w:rPr>
-          <w:sz w:val="28"/>
-          <w:szCs w:val="28"/>
-          <w:lang w:val="ru-BY"/>
-        </w:rPr>
-        <w:t xml:space="preserve">В целом, </w:t>
-      </w:r>
-      <w:proofErr w:type="spellStart"/>
-      <w:r>
-        <w:rPr>
-          <w:sz w:val="28"/>
-          <w:szCs w:val="28"/>
-          <w:lang w:val="ru-BY"/>
-        </w:rPr>
-        <w:t>GitHub</w:t>
-      </w:r>
-      <w:proofErr w:type="spellEnd"/>
-      <w:r>
-        <w:rPr>
-          <w:sz w:val="28"/>
-          <w:szCs w:val="28"/>
-          <w:lang w:val="ru-BY"/>
-        </w:rPr>
-        <w:t xml:space="preserve"> является мощной и гибкой платформой для разработки программного обеспечения, которая предоставляет множество инструментов для совместной работы и управления проектами. Его активное сообщество и экосистема приложений делают его полезным инструментом для различных типов проектов и команд разработки.</w:t>
-      </w:r>
-    </w:p>
-    <w:p>
-      <w:pPr>
-        <w:spacing w:after="160" w:line="259" w:lineRule="auto"/>
-        <w:ind w:firstLine="0"/>
-        <w:jc w:val="left"/>
-        <w:rPr>
-          <w:b/>
-          <w:bCs/>
-          <w:sz w:val="28"/>
-          <w:szCs w:val="28"/>
-          <w:lang w:val="ru-RU"/>
-        </w:rPr>
-      </w:pPr>
-      <w:r>
-        <w:rPr>
           <w:b/>
           <w:bCs/>
           <w:noProof/>
@@ -1434,8 +1286,91 @@
           <w:szCs w:val="28"/>
           <w:lang w:val="ru-RU"/>
         </w:rPr>
+      </w:pPr>
+      <w:r>
+        <w:rPr>
+          <w:sz w:val="28"/>
+          <w:szCs w:val="28"/>
+          <w:lang w:val="ru-BY"/>
+        </w:rPr>
+        <w:t xml:space="preserve">Кроме того, </w:t>
+      </w:r>
+      <w:proofErr w:type="spellStart"/>
+      <w:r>
+        <w:rPr>
+          <w:sz w:val="28"/>
+          <w:szCs w:val="28"/>
+          <w:lang w:val="ru-BY"/>
+        </w:rPr>
+        <w:t>GitHub</w:t>
+      </w:r>
+      <w:proofErr w:type="spellEnd"/>
+      <w:r>
+        <w:rPr>
+          <w:sz w:val="28"/>
+          <w:szCs w:val="28"/>
+          <w:lang w:val="ru-BY"/>
+        </w:rPr>
+        <w:t xml:space="preserve"> имеет множество функций, которые помогают разработчикам взаимодействовать друг с другом. Например, с помощью </w:t>
+      </w:r>
+      <w:proofErr w:type="spellStart"/>
+      <w:r>
+        <w:rPr>
+          <w:sz w:val="28"/>
+          <w:szCs w:val="28"/>
+          <w:lang w:val="ru-BY"/>
+        </w:rPr>
+        <w:t>GitHub</w:t>
+      </w:r>
+      <w:proofErr w:type="spellEnd"/>
+      <w:r>
+        <w:rPr>
+          <w:sz w:val="28"/>
+          <w:szCs w:val="28"/>
+          <w:lang w:val="ru-BY"/>
+        </w:rPr>
+        <w:t xml:space="preserve"> разработчики могут вести обсуждения по коду, обмениваться мнениями и предлагать свои изменения. Также есть функция "звездочки", которая позволяет пользователям выражать свое уважение к репозиторию, а также функция "</w:t>
+      </w:r>
+      <w:proofErr w:type="spellStart"/>
+      <w:r>
+        <w:rPr>
+          <w:sz w:val="28"/>
+          <w:szCs w:val="28"/>
+          <w:lang w:val="ru-BY"/>
+        </w:rPr>
+        <w:t>форки</w:t>
+      </w:r>
+      <w:proofErr w:type="spellEnd"/>
+      <w:r>
+        <w:rPr>
+          <w:sz w:val="28"/>
+          <w:szCs w:val="28"/>
+          <w:lang w:val="ru-BY"/>
+        </w:rPr>
+        <w:t>", которая позволяет пользователям создавать свои копии проектов.</w:t>
+      </w:r>
+      <w:r>
+        <w:rPr>
+          <w:b/>
+          <w:bCs/>
+          <w:noProof/>
+          <w:sz w:val="28"/>
+          <w:szCs w:val="28"/>
+          <w:lang w:val="ru-RU"/>
+        </w:rPr>
+        <w:t xml:space="preserve"> </w:t>
+      </w:r>
+      <w:r>
+        <w:rPr>
+          <w:b/>
+          <w:bCs/>
+          <w:noProof/>
+          <w:sz w:val="28"/>
+          <w:szCs w:val="28"/>
+          <w:lang w:val="ru-RU"/>
+        </w:rPr>
         <w:drawing>
-          <wp:inline distT="0" distB="0" distL="0" distR="0" wp14:anchorId="74D55553" wp14:editId="53A6A3A4">
+          <wp:inline distT="0" distB="0" distL="0" distR="0" wp14:anchorId="450FD6AE" wp14:editId="4EF9267F">
             <wp:extent cx="5940425" cy="3016885"/>
             <wp:effectExtent l="0" t="0" r="3175" b="0"/>
             <wp:docPr id="6" name="Picture 6"/>
@@ -1473,6 +1408,2793 @@
     </w:p>
     <w:p>
       <w:pPr>
+        <w:pStyle w:val="NormalWeb"/>
+        <w:rPr>
+          <w:color w:val="333333"/>
+          <w:sz w:val="28"/>
+          <w:szCs w:val="28"/>
+        </w:rPr>
+      </w:pPr>
+      <w:r>
+        <w:rPr>
+          <w:color w:val="333333"/>
+          <w:sz w:val="28"/>
+          <w:szCs w:val="28"/>
+        </w:rPr>
+        <w:t xml:space="preserve">Ниже приведены примеры некоторых основных команд </w:t>
+      </w:r>
+      <w:proofErr w:type="spellStart"/>
+      <w:r>
+        <w:rPr>
+          <w:color w:val="333333"/>
+          <w:sz w:val="28"/>
+          <w:szCs w:val="28"/>
+        </w:rPr>
+        <w:t>Git</w:t>
+      </w:r>
+      <w:proofErr w:type="spellEnd"/>
+      <w:r>
+        <w:rPr>
+          <w:color w:val="333333"/>
+          <w:sz w:val="28"/>
+          <w:szCs w:val="28"/>
+        </w:rPr>
+        <w:t>:</w:t>
+      </w:r>
+    </w:p>
+    <w:p>
+      <w:pPr>
+        <w:numPr>
+          <w:ilvl w:val="0"/>
+          <w:numId w:val="8"/>
+        </w:numPr>
+        <w:spacing w:before="100" w:beforeAutospacing="1" w:after="100" w:afterAutospacing="1"/>
+        <w:jc w:val="left"/>
+        <w:rPr>
+          <w:color w:val="333333"/>
+          <w:sz w:val="28"/>
+          <w:szCs w:val="28"/>
+          <w:lang w:val="ru-BY" w:eastAsia="ru-BY" w:bidi="ar-SA"/>
+        </w:rPr>
+      </w:pPr>
+      <w:proofErr w:type="spellStart"/>
+      <w:r>
+        <w:rPr>
+          <w:color w:val="333333"/>
+          <w:sz w:val="28"/>
+          <w:szCs w:val="28"/>
+          <w:lang w:val="ru-BY" w:eastAsia="ru-BY" w:bidi="ar-SA"/>
+        </w:rPr>
+        <w:t>git</w:t>
+      </w:r>
+      <w:proofErr w:type="spellEnd"/>
+      <w:r>
+        <w:rPr>
+          <w:color w:val="333333"/>
+          <w:sz w:val="28"/>
+          <w:szCs w:val="28"/>
+          <w:lang w:val="ru-BY" w:eastAsia="ru-BY" w:bidi="ar-SA"/>
+        </w:rPr>
+        <w:t xml:space="preserve"> </w:t>
+      </w:r>
+      <w:proofErr w:type="spellStart"/>
+      <w:r>
+        <w:rPr>
+          <w:color w:val="333333"/>
+          <w:sz w:val="28"/>
+          <w:szCs w:val="28"/>
+          <w:lang w:val="ru-BY" w:eastAsia="ru-BY" w:bidi="ar-SA"/>
+        </w:rPr>
+        <w:t>init</w:t>
+      </w:r>
+      <w:proofErr w:type="spellEnd"/>
+    </w:p>
+    <w:p>
+      <w:pPr>
+        <w:spacing w:before="100" w:beforeAutospacing="1" w:after="100" w:afterAutospacing="1"/>
+        <w:ind w:firstLine="0"/>
+        <w:jc w:val="left"/>
+        <w:rPr>
+          <w:color w:val="333333"/>
+          <w:sz w:val="28"/>
+          <w:szCs w:val="28"/>
+          <w:lang w:val="ru-BY" w:eastAsia="ru-BY" w:bidi="ar-SA"/>
+        </w:rPr>
+      </w:pPr>
+      <w:r>
+        <w:rPr>
+          <w:color w:val="333333"/>
+          <w:sz w:val="28"/>
+          <w:szCs w:val="28"/>
+          <w:lang w:val="ru-BY" w:eastAsia="ru-BY" w:bidi="ar-SA"/>
+        </w:rPr>
+        <w:t>Команда "</w:t>
+      </w:r>
+      <w:proofErr w:type="spellStart"/>
+      <w:r>
+        <w:rPr>
+          <w:color w:val="333333"/>
+          <w:sz w:val="28"/>
+          <w:szCs w:val="28"/>
+          <w:lang w:val="ru-BY" w:eastAsia="ru-BY" w:bidi="ar-SA"/>
+        </w:rPr>
+        <w:t>git</w:t>
+      </w:r>
+      <w:proofErr w:type="spellEnd"/>
+      <w:r>
+        <w:rPr>
+          <w:color w:val="333333"/>
+          <w:sz w:val="28"/>
+          <w:szCs w:val="28"/>
+          <w:lang w:val="ru-BY" w:eastAsia="ru-BY" w:bidi="ar-SA"/>
+        </w:rPr>
+        <w:t xml:space="preserve"> </w:t>
+      </w:r>
+      <w:proofErr w:type="spellStart"/>
+      <w:r>
+        <w:rPr>
+          <w:color w:val="333333"/>
+          <w:sz w:val="28"/>
+          <w:szCs w:val="28"/>
+          <w:lang w:val="ru-BY" w:eastAsia="ru-BY" w:bidi="ar-SA"/>
+        </w:rPr>
+        <w:t>init</w:t>
+      </w:r>
+      <w:proofErr w:type="spellEnd"/>
+      <w:r>
+        <w:rPr>
+          <w:color w:val="333333"/>
+          <w:sz w:val="28"/>
+          <w:szCs w:val="28"/>
+          <w:lang w:val="ru-BY" w:eastAsia="ru-BY" w:bidi="ar-SA"/>
+        </w:rPr>
+        <w:t xml:space="preserve">" создает новый локальный репозиторий </w:t>
+      </w:r>
+      <w:proofErr w:type="spellStart"/>
+      <w:r>
+        <w:rPr>
+          <w:color w:val="333333"/>
+          <w:sz w:val="28"/>
+          <w:szCs w:val="28"/>
+          <w:lang w:val="ru-BY" w:eastAsia="ru-BY" w:bidi="ar-SA"/>
+        </w:rPr>
+        <w:t>Git</w:t>
+      </w:r>
+      <w:proofErr w:type="spellEnd"/>
+      <w:r>
+        <w:rPr>
+          <w:color w:val="333333"/>
+          <w:sz w:val="28"/>
+          <w:szCs w:val="28"/>
+          <w:lang w:val="ru-BY" w:eastAsia="ru-BY" w:bidi="ar-SA"/>
+        </w:rPr>
+        <w:t xml:space="preserve"> в текущей директории. Например, для создания нового репозитория с именем "</w:t>
+      </w:r>
+      <w:proofErr w:type="spellStart"/>
+      <w:r>
+        <w:rPr>
+          <w:color w:val="333333"/>
+          <w:sz w:val="28"/>
+          <w:szCs w:val="28"/>
+          <w:lang w:val="ru-BY" w:eastAsia="ru-BY" w:bidi="ar-SA"/>
+        </w:rPr>
+        <w:t>myproject</w:t>
+      </w:r>
+      <w:proofErr w:type="spellEnd"/>
+      <w:r>
+        <w:rPr>
+          <w:color w:val="333333"/>
+          <w:sz w:val="28"/>
+          <w:szCs w:val="28"/>
+          <w:lang w:val="ru-BY" w:eastAsia="ru-BY" w:bidi="ar-SA"/>
+        </w:rPr>
+        <w:t>", выполните следующие команды в терминале:</w:t>
+      </w:r>
+    </w:p>
+    <w:p>
+      <w:pPr>
+        <w:spacing w:before="100" w:beforeAutospacing="1" w:after="100" w:afterAutospacing="1"/>
+        <w:ind w:firstLine="0"/>
+        <w:jc w:val="left"/>
+        <w:rPr>
+          <w:color w:val="333333"/>
+          <w:sz w:val="28"/>
+          <w:szCs w:val="28"/>
+          <w:lang w:val="ru-BY" w:eastAsia="ru-BY" w:bidi="ar-SA"/>
+        </w:rPr>
+      </w:pPr>
+      <w:r>
+        <w:rPr>
+          <w:color w:val="333333"/>
+          <w:sz w:val="28"/>
+          <w:szCs w:val="28"/>
+          <w:lang w:val="ru-BY" w:eastAsia="ru-BY" w:bidi="ar-SA"/>
+        </w:rPr>
+        <w:drawing>
+          <wp:inline distT="0" distB="0" distL="0" distR="0" wp14:anchorId="17EC7262" wp14:editId="64ECD7DD">
+            <wp:extent cx="4182059" cy="1095528"/>
+            <wp:effectExtent l="0" t="0" r="9525" b="9525"/>
+            <wp:docPr id="1" name="Picture 1"/>
+            <wp:cNvGraphicFramePr>
+              <a:graphicFrameLocks xmlns:a="http://schemas.openxmlformats.org/drawingml/2006/main" noChangeAspect="1"/>
+            </wp:cNvGraphicFramePr>
+            <a:graphic xmlns:a="http://schemas.openxmlformats.org/drawingml/2006/main">
+              <a:graphicData uri="http://schemas.openxmlformats.org/drawingml/2006/picture">
+                <pic:pic xmlns:pic="http://schemas.openxmlformats.org/drawingml/2006/picture">
+                  <pic:nvPicPr>
+                    <pic:cNvPr id="1" name=""/>
+                    <pic:cNvPicPr/>
+                  </pic:nvPicPr>
+                  <pic:blipFill>
+                    <a:blip r:embed="rId9"/>
+                    <a:stretch>
+                      <a:fillRect/>
+                    </a:stretch>
+                  </pic:blipFill>
+                  <pic:spPr>
+                    <a:xfrm>
+                      <a:off x="0" y="0"/>
+                      <a:ext cx="4182059" cy="1095528"/>
+                    </a:xfrm>
+                    <a:prstGeom prst="rect">
+                      <a:avLst/>
+                    </a:prstGeom>
+                  </pic:spPr>
+                </pic:pic>
+              </a:graphicData>
+            </a:graphic>
+          </wp:inline>
+        </w:drawing>
+      </w:r>
+    </w:p>
+    <w:p>
+      <w:pPr>
+        <w:shd w:val="clear" w:color="auto" w:fill="FFFFFF" w:themeFill="background1"/>
+        <w:spacing w:before="100" w:beforeAutospacing="1" w:after="100" w:afterAutospacing="1"/>
+        <w:ind w:firstLine="0"/>
+        <w:jc w:val="left"/>
+        <w:rPr>
+          <w:color w:val="333333"/>
+          <w:sz w:val="28"/>
+          <w:szCs w:val="28"/>
+          <w:lang w:val="ru-RU" w:eastAsia="ru-BY" w:bidi="ar-SA"/>
+        </w:rPr>
+      </w:pPr>
+      <w:r>
+        <w:rPr>
+          <w:color w:val="333333"/>
+          <w:sz w:val="28"/>
+          <w:szCs w:val="28"/>
+          <w:lang w:val="ru-RU" w:eastAsia="ru-BY" w:bidi="ar-SA"/>
+        </w:rPr>
+        <w:lastRenderedPageBreak/>
+        <w:t xml:space="preserve">После выполнения этих команд в директории </w:t>
+      </w:r>
+      <w:r>
+        <w:rPr>
+          <w:color w:val="333333"/>
+          <w:sz w:val="28"/>
+          <w:szCs w:val="28"/>
+          <w:lang w:val="ru-RU" w:eastAsia="ru-BY" w:bidi="ar-SA"/>
+        </w:rPr>
+        <w:t>“</w:t>
+      </w:r>
+      <w:proofErr w:type="spellStart"/>
+      <w:r>
+        <w:rPr>
+          <w:color w:val="333333"/>
+          <w:sz w:val="28"/>
+          <w:szCs w:val="28"/>
+          <w:lang w:eastAsia="ru-BY" w:bidi="ar-SA"/>
+        </w:rPr>
+        <w:t>myproject</w:t>
+      </w:r>
+      <w:proofErr w:type="spellEnd"/>
+      <w:r>
+        <w:rPr>
+          <w:color w:val="333333"/>
+          <w:sz w:val="28"/>
+          <w:szCs w:val="28"/>
+          <w:lang w:val="ru-RU" w:eastAsia="ru-BY" w:bidi="ar-SA"/>
+        </w:rPr>
+        <w:t xml:space="preserve">” </w:t>
+      </w:r>
+      <w:r>
+        <w:rPr>
+          <w:color w:val="333333"/>
+          <w:sz w:val="28"/>
+          <w:szCs w:val="28"/>
+          <w:lang w:val="ru-RU" w:eastAsia="ru-BY" w:bidi="ar-SA"/>
+        </w:rPr>
+        <w:t xml:space="preserve">будет создан новый репозиторий </w:t>
+      </w:r>
+      <w:r>
+        <w:rPr>
+          <w:color w:val="333333"/>
+          <w:sz w:val="28"/>
+          <w:szCs w:val="28"/>
+          <w:lang w:eastAsia="ru-BY" w:bidi="ar-SA"/>
+        </w:rPr>
+        <w:t>Git</w:t>
+      </w:r>
+      <w:r>
+        <w:rPr>
+          <w:color w:val="333333"/>
+          <w:sz w:val="28"/>
+          <w:szCs w:val="28"/>
+          <w:lang w:val="ru-RU" w:eastAsia="ru-BY" w:bidi="ar-SA"/>
+        </w:rPr>
+        <w:t>.</w:t>
+      </w:r>
+    </w:p>
+    <w:p>
+      <w:pPr>
+        <w:numPr>
+          <w:ilvl w:val="0"/>
+          <w:numId w:val="9"/>
+        </w:numPr>
+        <w:shd w:val="clear" w:color="auto" w:fill="FFFFFF" w:themeFill="background1"/>
+        <w:spacing w:before="100" w:beforeAutospacing="1" w:after="100" w:afterAutospacing="1"/>
+        <w:jc w:val="left"/>
+        <w:rPr>
+          <w:color w:val="333333"/>
+          <w:sz w:val="28"/>
+          <w:szCs w:val="28"/>
+          <w:lang w:val="ru-BY" w:eastAsia="ru-BY" w:bidi="ar-SA"/>
+        </w:rPr>
+      </w:pPr>
+      <w:proofErr w:type="spellStart"/>
+      <w:r>
+        <w:rPr>
+          <w:color w:val="333333"/>
+          <w:sz w:val="28"/>
+          <w:szCs w:val="28"/>
+          <w:lang w:val="ru-BY" w:eastAsia="ru-BY" w:bidi="ar-SA"/>
+        </w:rPr>
+        <w:t>git</w:t>
+      </w:r>
+      <w:proofErr w:type="spellEnd"/>
+      <w:r>
+        <w:rPr>
+          <w:color w:val="333333"/>
+          <w:sz w:val="28"/>
+          <w:szCs w:val="28"/>
+          <w:lang w:val="ru-BY" w:eastAsia="ru-BY" w:bidi="ar-SA"/>
+        </w:rPr>
+        <w:t xml:space="preserve"> </w:t>
+      </w:r>
+      <w:proofErr w:type="spellStart"/>
+      <w:r>
+        <w:rPr>
+          <w:color w:val="333333"/>
+          <w:sz w:val="28"/>
+          <w:szCs w:val="28"/>
+          <w:lang w:val="ru-BY" w:eastAsia="ru-BY" w:bidi="ar-SA"/>
+        </w:rPr>
+        <w:t>clone</w:t>
+      </w:r>
+      <w:proofErr w:type="spellEnd"/>
+    </w:p>
+    <w:p>
+      <w:pPr>
+        <w:shd w:val="clear" w:color="auto" w:fill="FFFFFF" w:themeFill="background1"/>
+        <w:spacing w:before="100" w:beforeAutospacing="1" w:after="100" w:afterAutospacing="1"/>
+        <w:ind w:firstLine="0"/>
+        <w:jc w:val="left"/>
+        <w:rPr>
+          <w:color w:val="333333"/>
+          <w:sz w:val="28"/>
+          <w:szCs w:val="28"/>
+          <w:lang w:val="ru-BY" w:eastAsia="ru-BY" w:bidi="ar-SA"/>
+        </w:rPr>
+      </w:pPr>
+      <w:r>
+        <w:rPr>
+          <w:color w:val="333333"/>
+          <w:sz w:val="28"/>
+          <w:szCs w:val="28"/>
+          <w:lang w:val="ru-BY" w:eastAsia="ru-BY" w:bidi="ar-SA"/>
+        </w:rPr>
+        <w:t>Команда "</w:t>
+      </w:r>
+      <w:proofErr w:type="spellStart"/>
+      <w:r>
+        <w:rPr>
+          <w:color w:val="333333"/>
+          <w:sz w:val="28"/>
+          <w:szCs w:val="28"/>
+          <w:lang w:val="ru-BY" w:eastAsia="ru-BY" w:bidi="ar-SA"/>
+        </w:rPr>
+        <w:t>git</w:t>
+      </w:r>
+      <w:proofErr w:type="spellEnd"/>
+      <w:r>
+        <w:rPr>
+          <w:color w:val="333333"/>
+          <w:sz w:val="28"/>
+          <w:szCs w:val="28"/>
+          <w:lang w:val="ru-BY" w:eastAsia="ru-BY" w:bidi="ar-SA"/>
+        </w:rPr>
+        <w:t xml:space="preserve"> </w:t>
+      </w:r>
+      <w:proofErr w:type="spellStart"/>
+      <w:r>
+        <w:rPr>
+          <w:color w:val="333333"/>
+          <w:sz w:val="28"/>
+          <w:szCs w:val="28"/>
+          <w:lang w:val="ru-BY" w:eastAsia="ru-BY" w:bidi="ar-SA"/>
+        </w:rPr>
+        <w:t>clone</w:t>
+      </w:r>
+      <w:proofErr w:type="spellEnd"/>
+      <w:r>
+        <w:rPr>
+          <w:color w:val="333333"/>
+          <w:sz w:val="28"/>
+          <w:szCs w:val="28"/>
+          <w:lang w:val="ru-BY" w:eastAsia="ru-BY" w:bidi="ar-SA"/>
+        </w:rPr>
+        <w:t xml:space="preserve">" копирует удаленный репозиторий </w:t>
+      </w:r>
+      <w:proofErr w:type="spellStart"/>
+      <w:r>
+        <w:rPr>
+          <w:color w:val="333333"/>
+          <w:sz w:val="28"/>
+          <w:szCs w:val="28"/>
+          <w:lang w:val="ru-BY" w:eastAsia="ru-BY" w:bidi="ar-SA"/>
+        </w:rPr>
+        <w:t>Git</w:t>
+      </w:r>
+      <w:proofErr w:type="spellEnd"/>
+      <w:r>
+        <w:rPr>
+          <w:color w:val="333333"/>
+          <w:sz w:val="28"/>
+          <w:szCs w:val="28"/>
+          <w:lang w:val="ru-BY" w:eastAsia="ru-BY" w:bidi="ar-SA"/>
+        </w:rPr>
+        <w:t xml:space="preserve"> на локальную машину. Например, для клонирования репозитория "</w:t>
+      </w:r>
+      <w:proofErr w:type="spellStart"/>
+      <w:r>
+        <w:rPr>
+          <w:color w:val="333333"/>
+          <w:sz w:val="28"/>
+          <w:szCs w:val="28"/>
+          <w:lang w:val="ru-BY" w:eastAsia="ru-BY" w:bidi="ar-SA"/>
+        </w:rPr>
+        <w:t>myproject</w:t>
+      </w:r>
+      <w:proofErr w:type="spellEnd"/>
+      <w:r>
+        <w:rPr>
+          <w:color w:val="333333"/>
+          <w:sz w:val="28"/>
+          <w:szCs w:val="28"/>
+          <w:lang w:val="ru-BY" w:eastAsia="ru-BY" w:bidi="ar-SA"/>
+        </w:rPr>
+        <w:t xml:space="preserve">" с сервера </w:t>
+      </w:r>
+      <w:proofErr w:type="spellStart"/>
+      <w:r>
+        <w:rPr>
+          <w:color w:val="333333"/>
+          <w:sz w:val="28"/>
+          <w:szCs w:val="28"/>
+          <w:lang w:val="ru-BY" w:eastAsia="ru-BY" w:bidi="ar-SA"/>
+        </w:rPr>
+        <w:t>Github</w:t>
+      </w:r>
+      <w:proofErr w:type="spellEnd"/>
+      <w:r>
+        <w:rPr>
+          <w:color w:val="333333"/>
+          <w:sz w:val="28"/>
+          <w:szCs w:val="28"/>
+          <w:lang w:val="ru-BY" w:eastAsia="ru-BY" w:bidi="ar-SA"/>
+        </w:rPr>
+        <w:t>, выполните следующие команды:</w:t>
+      </w:r>
+    </w:p>
+    <w:p>
+      <w:pPr>
+        <w:pStyle w:val="NormalWeb"/>
+        <w:shd w:val="clear" w:color="auto" w:fill="FFFFFF" w:themeFill="background1"/>
+        <w:rPr>
+          <w:color w:val="333333"/>
+          <w:sz w:val="28"/>
+          <w:szCs w:val="28"/>
+          <w:lang w:val="en-US"/>
+        </w:rPr>
+      </w:pPr>
+      <w:r>
+        <w:rPr>
+          <w:color w:val="333333"/>
+          <w:sz w:val="28"/>
+          <w:szCs w:val="28"/>
+          <w:lang w:val="en-US"/>
+        </w:rPr>
+        <w:drawing>
+          <wp:inline distT="0" distB="0" distL="0" distR="0" wp14:anchorId="6A4913C0" wp14:editId="10879CFF">
+            <wp:extent cx="3858163" cy="419158"/>
+            <wp:effectExtent l="0" t="0" r="9525" b="0"/>
+            <wp:docPr id="7" name="Picture 7"/>
+            <wp:cNvGraphicFramePr>
+              <a:graphicFrameLocks xmlns:a="http://schemas.openxmlformats.org/drawingml/2006/main" noChangeAspect="1"/>
+            </wp:cNvGraphicFramePr>
+            <a:graphic xmlns:a="http://schemas.openxmlformats.org/drawingml/2006/main">
+              <a:graphicData uri="http://schemas.openxmlformats.org/drawingml/2006/picture">
+                <pic:pic xmlns:pic="http://schemas.openxmlformats.org/drawingml/2006/picture">
+                  <pic:nvPicPr>
+                    <pic:cNvPr id="1" name=""/>
+                    <pic:cNvPicPr/>
+                  </pic:nvPicPr>
+                  <pic:blipFill>
+                    <a:blip r:embed="rId10"/>
+                    <a:stretch>
+                      <a:fillRect/>
+                    </a:stretch>
+                  </pic:blipFill>
+                  <pic:spPr>
+                    <a:xfrm>
+                      <a:off x="0" y="0"/>
+                      <a:ext cx="3858163" cy="419158"/>
+                    </a:xfrm>
+                    <a:prstGeom prst="rect">
+                      <a:avLst/>
+                    </a:prstGeom>
+                  </pic:spPr>
+                </pic:pic>
+              </a:graphicData>
+            </a:graphic>
+          </wp:inline>
+        </w:drawing>
+      </w:r>
+    </w:p>
+    <w:p>
+      <w:pPr>
+        <w:shd w:val="clear" w:color="auto" w:fill="FFFFFF" w:themeFill="background1"/>
+        <w:spacing w:before="100" w:beforeAutospacing="1" w:after="100" w:afterAutospacing="1"/>
+        <w:ind w:firstLine="0"/>
+        <w:jc w:val="left"/>
+        <w:rPr>
+          <w:color w:val="333333"/>
+          <w:sz w:val="28"/>
+          <w:szCs w:val="28"/>
+          <w:lang w:val="ru-BY" w:eastAsia="ru-BY" w:bidi="ar-SA"/>
+        </w:rPr>
+      </w:pPr>
+      <w:r>
+        <w:rPr>
+          <w:color w:val="333333"/>
+          <w:sz w:val="28"/>
+          <w:szCs w:val="28"/>
+          <w:lang w:val="ru-BY" w:eastAsia="ru-BY" w:bidi="ar-SA"/>
+        </w:rPr>
+        <w:t>После выполнения этих команд репозиторий будет скопирован на локальную машину в новую директорию "</w:t>
+      </w:r>
+      <w:proofErr w:type="spellStart"/>
+      <w:r>
+        <w:rPr>
+          <w:color w:val="333333"/>
+          <w:sz w:val="28"/>
+          <w:szCs w:val="28"/>
+          <w:lang w:val="ru-BY" w:eastAsia="ru-BY" w:bidi="ar-SA"/>
+        </w:rPr>
+        <w:t>myproject</w:t>
+      </w:r>
+      <w:proofErr w:type="spellEnd"/>
+      <w:r>
+        <w:rPr>
+          <w:color w:val="333333"/>
+          <w:sz w:val="28"/>
+          <w:szCs w:val="28"/>
+          <w:lang w:val="ru-BY" w:eastAsia="ru-BY" w:bidi="ar-SA"/>
+        </w:rPr>
+        <w:t>".</w:t>
+      </w:r>
+    </w:p>
+    <w:p>
+      <w:pPr>
+        <w:numPr>
+          <w:ilvl w:val="0"/>
+          <w:numId w:val="10"/>
+        </w:numPr>
+        <w:shd w:val="clear" w:color="auto" w:fill="FFFFFF" w:themeFill="background1"/>
+        <w:spacing w:before="100" w:beforeAutospacing="1" w:after="100" w:afterAutospacing="1"/>
+        <w:jc w:val="left"/>
+        <w:rPr>
+          <w:color w:val="333333"/>
+          <w:sz w:val="28"/>
+          <w:szCs w:val="28"/>
+          <w:lang w:val="ru-BY" w:eastAsia="ru-BY" w:bidi="ar-SA"/>
+        </w:rPr>
+      </w:pPr>
+      <w:proofErr w:type="spellStart"/>
+      <w:r>
+        <w:rPr>
+          <w:color w:val="333333"/>
+          <w:sz w:val="28"/>
+          <w:szCs w:val="28"/>
+          <w:lang w:val="ru-BY" w:eastAsia="ru-BY" w:bidi="ar-SA"/>
+        </w:rPr>
+        <w:t>git</w:t>
+      </w:r>
+      <w:proofErr w:type="spellEnd"/>
+      <w:r>
+        <w:rPr>
+          <w:color w:val="333333"/>
+          <w:sz w:val="28"/>
+          <w:szCs w:val="28"/>
+          <w:lang w:val="ru-BY" w:eastAsia="ru-BY" w:bidi="ar-SA"/>
+        </w:rPr>
+        <w:t xml:space="preserve"> </w:t>
+      </w:r>
+      <w:proofErr w:type="spellStart"/>
+      <w:r>
+        <w:rPr>
+          <w:color w:val="333333"/>
+          <w:sz w:val="28"/>
+          <w:szCs w:val="28"/>
+          <w:lang w:val="ru-BY" w:eastAsia="ru-BY" w:bidi="ar-SA"/>
+        </w:rPr>
+        <w:t>status</w:t>
+      </w:r>
+      <w:proofErr w:type="spellEnd"/>
+    </w:p>
+    <w:p>
+      <w:pPr>
+        <w:shd w:val="clear" w:color="auto" w:fill="FFFFFF" w:themeFill="background1"/>
+        <w:spacing w:before="100" w:beforeAutospacing="1" w:after="100" w:afterAutospacing="1"/>
+        <w:ind w:firstLine="0"/>
+        <w:jc w:val="left"/>
+        <w:rPr>
+          <w:color w:val="333333"/>
+          <w:sz w:val="28"/>
+          <w:szCs w:val="28"/>
+          <w:lang w:val="ru-BY" w:eastAsia="ru-BY" w:bidi="ar-SA"/>
+        </w:rPr>
+      </w:pPr>
+      <w:r>
+        <w:rPr>
+          <w:color w:val="333333"/>
+          <w:sz w:val="28"/>
+          <w:szCs w:val="28"/>
+          <w:lang w:val="ru-BY" w:eastAsia="ru-BY" w:bidi="ar-SA"/>
+        </w:rPr>
+        <w:t>Команда "</w:t>
+      </w:r>
+      <w:proofErr w:type="spellStart"/>
+      <w:r>
+        <w:rPr>
+          <w:color w:val="333333"/>
+          <w:sz w:val="28"/>
+          <w:szCs w:val="28"/>
+          <w:lang w:val="ru-BY" w:eastAsia="ru-BY" w:bidi="ar-SA"/>
+        </w:rPr>
+        <w:t>git</w:t>
+      </w:r>
+      <w:proofErr w:type="spellEnd"/>
+      <w:r>
+        <w:rPr>
+          <w:color w:val="333333"/>
+          <w:sz w:val="28"/>
+          <w:szCs w:val="28"/>
+          <w:lang w:val="ru-BY" w:eastAsia="ru-BY" w:bidi="ar-SA"/>
+        </w:rPr>
+        <w:t xml:space="preserve"> </w:t>
+      </w:r>
+      <w:proofErr w:type="spellStart"/>
+      <w:r>
+        <w:rPr>
+          <w:color w:val="333333"/>
+          <w:sz w:val="28"/>
+          <w:szCs w:val="28"/>
+          <w:lang w:val="ru-BY" w:eastAsia="ru-BY" w:bidi="ar-SA"/>
+        </w:rPr>
+        <w:t>status</w:t>
+      </w:r>
+      <w:proofErr w:type="spellEnd"/>
+      <w:r>
+        <w:rPr>
+          <w:color w:val="333333"/>
+          <w:sz w:val="28"/>
+          <w:szCs w:val="28"/>
+          <w:lang w:val="ru-BY" w:eastAsia="ru-BY" w:bidi="ar-SA"/>
+        </w:rPr>
+        <w:t>" выводит информацию о текущем состоянии репозитория, показывая, какие файлы были изменены, добавлены или удалены. Например:</w:t>
+      </w:r>
+    </w:p>
+    <w:p>
+      <w:pPr>
+        <w:pStyle w:val="NormalWeb"/>
+        <w:shd w:val="clear" w:color="auto" w:fill="FFFFFF" w:themeFill="background1"/>
+        <w:rPr>
+          <w:color w:val="333333"/>
+          <w:sz w:val="28"/>
+          <w:szCs w:val="28"/>
+          <w:lang w:val="en-US"/>
+        </w:rPr>
+      </w:pPr>
+      <w:r>
+        <w:rPr>
+          <w:color w:val="333333"/>
+          <w:sz w:val="28"/>
+          <w:szCs w:val="28"/>
+          <w:lang w:val="en-US"/>
+        </w:rPr>
+        <w:drawing>
+          <wp:inline distT="0" distB="0" distL="0" distR="0" wp14:anchorId="765583C0" wp14:editId="680B36C6">
+            <wp:extent cx="5940425" cy="1691640"/>
+            <wp:effectExtent l="0" t="0" r="3175" b="3810"/>
+            <wp:docPr id="9" name="Picture 9"/>
+            <wp:cNvGraphicFramePr>
+              <a:graphicFrameLocks xmlns:a="http://schemas.openxmlformats.org/drawingml/2006/main" noChangeAspect="1"/>
+            </wp:cNvGraphicFramePr>
+            <a:graphic xmlns:a="http://schemas.openxmlformats.org/drawingml/2006/main">
+              <a:graphicData uri="http://schemas.openxmlformats.org/drawingml/2006/picture">
+                <pic:pic xmlns:pic="http://schemas.openxmlformats.org/drawingml/2006/picture">
+                  <pic:nvPicPr>
+                    <pic:cNvPr id="1" name=""/>
+                    <pic:cNvPicPr/>
+                  </pic:nvPicPr>
+                  <pic:blipFill>
+                    <a:blip r:embed="rId11"/>
+                    <a:stretch>
+                      <a:fillRect/>
+                    </a:stretch>
+                  </pic:blipFill>
+                  <pic:spPr>
+                    <a:xfrm>
+                      <a:off x="0" y="0"/>
+                      <a:ext cx="5940425" cy="1691640"/>
+                    </a:xfrm>
+                    <a:prstGeom prst="rect">
+                      <a:avLst/>
+                    </a:prstGeom>
+                  </pic:spPr>
+                </pic:pic>
+              </a:graphicData>
+            </a:graphic>
+          </wp:inline>
+        </w:drawing>
+      </w:r>
+    </w:p>
+    <w:p>
+      <w:pPr>
+        <w:shd w:val="clear" w:color="auto" w:fill="FFFFFF" w:themeFill="background1"/>
+        <w:spacing w:before="100" w:beforeAutospacing="1" w:after="100" w:afterAutospacing="1"/>
+        <w:ind w:firstLine="0"/>
+        <w:jc w:val="left"/>
+        <w:rPr>
+          <w:color w:val="333333"/>
+          <w:sz w:val="28"/>
+          <w:szCs w:val="28"/>
+          <w:lang w:val="ru-BY" w:eastAsia="ru-BY" w:bidi="ar-SA"/>
+        </w:rPr>
+      </w:pPr>
+      <w:r>
+        <w:rPr>
+          <w:color w:val="333333"/>
+          <w:sz w:val="28"/>
+          <w:szCs w:val="28"/>
+          <w:lang w:val="ru-BY" w:eastAsia="ru-BY" w:bidi="ar-SA"/>
+        </w:rPr>
+        <w:t>После выполнения этой команды будет показано текущее состояние репозитория.</w:t>
+      </w:r>
+    </w:p>
+    <w:p>
+      <w:pPr>
+        <w:numPr>
+          <w:ilvl w:val="0"/>
+          <w:numId w:val="11"/>
+        </w:numPr>
+        <w:shd w:val="clear" w:color="auto" w:fill="FFFFFF" w:themeFill="background1"/>
+        <w:spacing w:before="100" w:beforeAutospacing="1" w:after="100" w:afterAutospacing="1"/>
+        <w:jc w:val="left"/>
+        <w:rPr>
+          <w:color w:val="333333"/>
+          <w:sz w:val="28"/>
+          <w:szCs w:val="28"/>
+          <w:lang w:val="ru-BY" w:eastAsia="ru-BY" w:bidi="ar-SA"/>
+        </w:rPr>
+      </w:pPr>
+      <w:proofErr w:type="spellStart"/>
+      <w:r>
+        <w:rPr>
+          <w:color w:val="333333"/>
+          <w:sz w:val="28"/>
+          <w:szCs w:val="28"/>
+          <w:lang w:val="ru-BY" w:eastAsia="ru-BY" w:bidi="ar-SA"/>
+        </w:rPr>
+        <w:t>git</w:t>
+      </w:r>
+      <w:proofErr w:type="spellEnd"/>
+      <w:r>
+        <w:rPr>
+          <w:color w:val="333333"/>
+          <w:sz w:val="28"/>
+          <w:szCs w:val="28"/>
+          <w:lang w:val="ru-BY" w:eastAsia="ru-BY" w:bidi="ar-SA"/>
+        </w:rPr>
+        <w:t xml:space="preserve"> </w:t>
+      </w:r>
+      <w:proofErr w:type="spellStart"/>
+      <w:r>
+        <w:rPr>
+          <w:color w:val="333333"/>
+          <w:sz w:val="28"/>
+          <w:szCs w:val="28"/>
+          <w:lang w:val="ru-BY" w:eastAsia="ru-BY" w:bidi="ar-SA"/>
+        </w:rPr>
+        <w:t>add</w:t>
+      </w:r>
+      <w:proofErr w:type="spellEnd"/>
+    </w:p>
+    <w:p>
+      <w:pPr>
+        <w:shd w:val="clear" w:color="auto" w:fill="FFFFFF" w:themeFill="background1"/>
+        <w:spacing w:before="100" w:beforeAutospacing="1" w:after="100" w:afterAutospacing="1"/>
+        <w:ind w:firstLine="0"/>
+        <w:jc w:val="left"/>
+        <w:rPr>
+          <w:color w:val="333333"/>
+          <w:sz w:val="28"/>
+          <w:szCs w:val="28"/>
+          <w:lang w:val="ru-BY" w:eastAsia="ru-BY" w:bidi="ar-SA"/>
+        </w:rPr>
+      </w:pPr>
+      <w:r>
+        <w:rPr>
+          <w:color w:val="333333"/>
+          <w:sz w:val="28"/>
+          <w:szCs w:val="28"/>
+          <w:lang w:val="ru-BY" w:eastAsia="ru-BY" w:bidi="ar-SA"/>
+        </w:rPr>
+        <w:t>Команда "</w:t>
+      </w:r>
+      <w:proofErr w:type="spellStart"/>
+      <w:r>
+        <w:rPr>
+          <w:color w:val="333333"/>
+          <w:sz w:val="28"/>
+          <w:szCs w:val="28"/>
+          <w:lang w:val="ru-BY" w:eastAsia="ru-BY" w:bidi="ar-SA"/>
+        </w:rPr>
+        <w:t>git</w:t>
+      </w:r>
+      <w:proofErr w:type="spellEnd"/>
+      <w:r>
+        <w:rPr>
+          <w:color w:val="333333"/>
+          <w:sz w:val="28"/>
+          <w:szCs w:val="28"/>
+          <w:lang w:val="ru-BY" w:eastAsia="ru-BY" w:bidi="ar-SA"/>
+        </w:rPr>
+        <w:t xml:space="preserve"> </w:t>
+      </w:r>
+      <w:proofErr w:type="spellStart"/>
+      <w:r>
+        <w:rPr>
+          <w:color w:val="333333"/>
+          <w:sz w:val="28"/>
+          <w:szCs w:val="28"/>
+          <w:lang w:val="ru-BY" w:eastAsia="ru-BY" w:bidi="ar-SA"/>
+        </w:rPr>
+        <w:t>add</w:t>
+      </w:r>
+      <w:proofErr w:type="spellEnd"/>
+      <w:r>
+        <w:rPr>
+          <w:color w:val="333333"/>
+          <w:sz w:val="28"/>
+          <w:szCs w:val="28"/>
+          <w:lang w:val="ru-BY" w:eastAsia="ru-BY" w:bidi="ar-SA"/>
+        </w:rPr>
+        <w:t>" добавляет изменения в индекс, подготавливая их к сохранению в локальном репозитории. Например, для добавления файла "index.html" в индекс, выполните следующую команду:</w:t>
+      </w:r>
+    </w:p>
+    <w:p>
+      <w:pPr>
+        <w:pStyle w:val="NormalWeb"/>
+        <w:shd w:val="clear" w:color="auto" w:fill="FFFFFF" w:themeFill="background1"/>
+        <w:rPr>
+          <w:color w:val="333333"/>
+          <w:sz w:val="28"/>
+          <w:szCs w:val="28"/>
+        </w:rPr>
+      </w:pPr>
+      <w:r>
+        <w:rPr>
+          <w:color w:val="333333"/>
+          <w:sz w:val="28"/>
+          <w:szCs w:val="28"/>
+        </w:rPr>
+        <w:drawing>
+          <wp:inline distT="0" distB="0" distL="0" distR="0" wp14:anchorId="777E4BB1" wp14:editId="432ACF05">
+            <wp:extent cx="1924319" cy="466790"/>
+            <wp:effectExtent l="0" t="0" r="0" b="9525"/>
+            <wp:docPr id="10" name="Picture 10"/>
+            <wp:cNvGraphicFramePr>
+              <a:graphicFrameLocks xmlns:a="http://schemas.openxmlformats.org/drawingml/2006/main" noChangeAspect="1"/>
+            </wp:cNvGraphicFramePr>
+            <a:graphic xmlns:a="http://schemas.openxmlformats.org/drawingml/2006/main">
+              <a:graphicData uri="http://schemas.openxmlformats.org/drawingml/2006/picture">
+                <pic:pic xmlns:pic="http://schemas.openxmlformats.org/drawingml/2006/picture">
+                  <pic:nvPicPr>
+                    <pic:cNvPr id="1" name=""/>
+                    <pic:cNvPicPr/>
+                  </pic:nvPicPr>
+                  <pic:blipFill>
+                    <a:blip r:embed="rId12"/>
+                    <a:stretch>
+                      <a:fillRect/>
+                    </a:stretch>
+                  </pic:blipFill>
+                  <pic:spPr>
+                    <a:xfrm>
+                      <a:off x="0" y="0"/>
+                      <a:ext cx="1924319" cy="466790"/>
+                    </a:xfrm>
+                    <a:prstGeom prst="rect">
+                      <a:avLst/>
+                    </a:prstGeom>
+                  </pic:spPr>
+                </pic:pic>
+              </a:graphicData>
+            </a:graphic>
+          </wp:inline>
+        </w:drawing>
+      </w:r>
+    </w:p>
+    <w:p>
+      <w:pPr>
+        <w:pStyle w:val="NormalWeb"/>
+        <w:shd w:val="clear" w:color="auto" w:fill="FFFFFF" w:themeFill="background1"/>
+        <w:rPr>
+          <w:color w:val="333333"/>
+          <w:sz w:val="28"/>
+          <w:szCs w:val="28"/>
+        </w:rPr>
+      </w:pPr>
+    </w:p>
+    <w:p>
+      <w:pPr>
+        <w:pStyle w:val="NormalWeb"/>
+        <w:shd w:val="clear" w:color="auto" w:fill="FFFFFF" w:themeFill="background1"/>
+        <w:rPr>
+          <w:color w:val="333333"/>
+          <w:sz w:val="28"/>
+          <w:szCs w:val="28"/>
+        </w:rPr>
+      </w:pPr>
+    </w:p>
+    <w:p>
+      <w:pPr>
+        <w:numPr>
+          <w:ilvl w:val="0"/>
+          <w:numId w:val="12"/>
+        </w:numPr>
+        <w:shd w:val="clear" w:color="auto" w:fill="FFFFFF" w:themeFill="background1"/>
+        <w:spacing w:before="100" w:beforeAutospacing="1" w:after="100" w:afterAutospacing="1"/>
+        <w:jc w:val="left"/>
+        <w:rPr>
+          <w:color w:val="333333"/>
+          <w:sz w:val="28"/>
+          <w:szCs w:val="28"/>
+          <w:lang w:val="ru-BY" w:eastAsia="ru-BY" w:bidi="ar-SA"/>
+        </w:rPr>
+      </w:pPr>
+      <w:proofErr w:type="spellStart"/>
+      <w:r>
+        <w:rPr>
+          <w:color w:val="333333"/>
+          <w:sz w:val="28"/>
+          <w:szCs w:val="28"/>
+          <w:lang w:val="ru-BY" w:eastAsia="ru-BY" w:bidi="ar-SA"/>
+        </w:rPr>
+        <w:t>git</w:t>
+      </w:r>
+      <w:proofErr w:type="spellEnd"/>
+      <w:r>
+        <w:rPr>
+          <w:color w:val="333333"/>
+          <w:sz w:val="28"/>
+          <w:szCs w:val="28"/>
+          <w:lang w:val="ru-BY" w:eastAsia="ru-BY" w:bidi="ar-SA"/>
+        </w:rPr>
+        <w:t xml:space="preserve"> </w:t>
+      </w:r>
+      <w:proofErr w:type="spellStart"/>
+      <w:r>
+        <w:rPr>
+          <w:color w:val="333333"/>
+          <w:sz w:val="28"/>
+          <w:szCs w:val="28"/>
+          <w:lang w:val="ru-BY" w:eastAsia="ru-BY" w:bidi="ar-SA"/>
+        </w:rPr>
+        <w:t>commit</w:t>
+      </w:r>
+      <w:proofErr w:type="spellEnd"/>
+    </w:p>
+    <w:p>
+      <w:pPr>
+        <w:shd w:val="clear" w:color="auto" w:fill="FFFFFF" w:themeFill="background1"/>
+        <w:spacing w:before="100" w:beforeAutospacing="1" w:after="100" w:afterAutospacing="1"/>
+        <w:ind w:firstLine="0"/>
+        <w:jc w:val="left"/>
+        <w:rPr>
+          <w:color w:val="333333"/>
+          <w:sz w:val="28"/>
+          <w:szCs w:val="28"/>
+          <w:lang w:val="ru-BY" w:eastAsia="ru-BY" w:bidi="ar-SA"/>
+        </w:rPr>
+      </w:pPr>
+      <w:r>
+        <w:rPr>
+          <w:color w:val="333333"/>
+          <w:sz w:val="28"/>
+          <w:szCs w:val="28"/>
+          <w:lang w:val="ru-BY" w:eastAsia="ru-BY" w:bidi="ar-SA"/>
+        </w:rPr>
+        <w:lastRenderedPageBreak/>
+        <w:t>Команда "</w:t>
+      </w:r>
+      <w:proofErr w:type="spellStart"/>
+      <w:r>
+        <w:rPr>
+          <w:color w:val="333333"/>
+          <w:sz w:val="28"/>
+          <w:szCs w:val="28"/>
+          <w:lang w:val="ru-BY" w:eastAsia="ru-BY" w:bidi="ar-SA"/>
+        </w:rPr>
+        <w:t>git</w:t>
+      </w:r>
+      <w:proofErr w:type="spellEnd"/>
+      <w:r>
+        <w:rPr>
+          <w:color w:val="333333"/>
+          <w:sz w:val="28"/>
+          <w:szCs w:val="28"/>
+          <w:lang w:val="ru-BY" w:eastAsia="ru-BY" w:bidi="ar-SA"/>
+        </w:rPr>
+        <w:t xml:space="preserve"> </w:t>
+      </w:r>
+      <w:proofErr w:type="spellStart"/>
+      <w:r>
+        <w:rPr>
+          <w:color w:val="333333"/>
+          <w:sz w:val="28"/>
+          <w:szCs w:val="28"/>
+          <w:lang w:val="ru-BY" w:eastAsia="ru-BY" w:bidi="ar-SA"/>
+        </w:rPr>
+        <w:t>commit</w:t>
+      </w:r>
+      <w:proofErr w:type="spellEnd"/>
+      <w:r>
+        <w:rPr>
+          <w:color w:val="333333"/>
+          <w:sz w:val="28"/>
+          <w:szCs w:val="28"/>
+          <w:lang w:val="ru-BY" w:eastAsia="ru-BY" w:bidi="ar-SA"/>
+        </w:rPr>
+        <w:t>" сохраняет изменения в локальном репозитории и создает новый коммит с описательным сообщением. Например, для создания нового коммита с сообщением "</w:t>
+      </w:r>
+      <w:proofErr w:type="spellStart"/>
+      <w:r>
+        <w:rPr>
+          <w:color w:val="333333"/>
+          <w:sz w:val="28"/>
+          <w:szCs w:val="28"/>
+          <w:lang w:val="ru-BY" w:eastAsia="ru-BY" w:bidi="ar-SA"/>
+        </w:rPr>
+        <w:t>Added</w:t>
+      </w:r>
+      <w:proofErr w:type="spellEnd"/>
+      <w:r>
+        <w:rPr>
+          <w:color w:val="333333"/>
+          <w:sz w:val="28"/>
+          <w:szCs w:val="28"/>
+          <w:lang w:val="ru-BY" w:eastAsia="ru-BY" w:bidi="ar-SA"/>
+        </w:rPr>
+        <w:t xml:space="preserve"> </w:t>
+      </w:r>
+      <w:proofErr w:type="spellStart"/>
+      <w:r>
+        <w:rPr>
+          <w:color w:val="333333"/>
+          <w:sz w:val="28"/>
+          <w:szCs w:val="28"/>
+          <w:lang w:val="ru-BY" w:eastAsia="ru-BY" w:bidi="ar-SA"/>
+        </w:rPr>
+        <w:t>new</w:t>
+      </w:r>
+      <w:proofErr w:type="spellEnd"/>
+      <w:r>
+        <w:rPr>
+          <w:color w:val="333333"/>
+          <w:sz w:val="28"/>
+          <w:szCs w:val="28"/>
+          <w:lang w:val="ru-BY" w:eastAsia="ru-BY" w:bidi="ar-SA"/>
+        </w:rPr>
+        <w:t xml:space="preserve"> </w:t>
+      </w:r>
+      <w:proofErr w:type="spellStart"/>
+      <w:r>
+        <w:rPr>
+          <w:color w:val="333333"/>
+          <w:sz w:val="28"/>
+          <w:szCs w:val="28"/>
+          <w:lang w:val="ru-BY" w:eastAsia="ru-BY" w:bidi="ar-SA"/>
+        </w:rPr>
+        <w:t>feature</w:t>
+      </w:r>
+      <w:proofErr w:type="spellEnd"/>
+      <w:r>
+        <w:rPr>
+          <w:color w:val="333333"/>
+          <w:sz w:val="28"/>
+          <w:szCs w:val="28"/>
+          <w:lang w:val="ru-BY" w:eastAsia="ru-BY" w:bidi="ar-SA"/>
+        </w:rPr>
+        <w:t>", выполните следующую команду:</w:t>
+      </w:r>
+    </w:p>
+    <w:p>
+      <w:pPr>
+        <w:pStyle w:val="NormalWeb"/>
+        <w:shd w:val="clear" w:color="auto" w:fill="FFFFFF" w:themeFill="background1"/>
+        <w:rPr>
+          <w:color w:val="333333"/>
+          <w:sz w:val="28"/>
+          <w:szCs w:val="28"/>
+        </w:rPr>
+      </w:pPr>
+      <w:r>
+        <w:rPr>
+          <w:color w:val="333333"/>
+          <w:sz w:val="28"/>
+          <w:szCs w:val="28"/>
+        </w:rPr>
+        <w:drawing>
+          <wp:inline distT="0" distB="0" distL="0" distR="0" wp14:anchorId="79D061D8" wp14:editId="1B242D0D">
+            <wp:extent cx="5940425" cy="812165"/>
+            <wp:effectExtent l="0" t="0" r="3175" b="6985"/>
+            <wp:docPr id="11" name="Picture 11"/>
+            <wp:cNvGraphicFramePr>
+              <a:graphicFrameLocks xmlns:a="http://schemas.openxmlformats.org/drawingml/2006/main" noChangeAspect="1"/>
+            </wp:cNvGraphicFramePr>
+            <a:graphic xmlns:a="http://schemas.openxmlformats.org/drawingml/2006/main">
+              <a:graphicData uri="http://schemas.openxmlformats.org/drawingml/2006/picture">
+                <pic:pic xmlns:pic="http://schemas.openxmlformats.org/drawingml/2006/picture">
+                  <pic:nvPicPr>
+                    <pic:cNvPr id="1" name=""/>
+                    <pic:cNvPicPr/>
+                  </pic:nvPicPr>
+                  <pic:blipFill>
+                    <a:blip r:embed="rId13"/>
+                    <a:stretch>
+                      <a:fillRect/>
+                    </a:stretch>
+                  </pic:blipFill>
+                  <pic:spPr>
+                    <a:xfrm>
+                      <a:off x="0" y="0"/>
+                      <a:ext cx="5940425" cy="812165"/>
+                    </a:xfrm>
+                    <a:prstGeom prst="rect">
+                      <a:avLst/>
+                    </a:prstGeom>
+                  </pic:spPr>
+                </pic:pic>
+              </a:graphicData>
+            </a:graphic>
+          </wp:inline>
+        </w:drawing>
+      </w:r>
+    </w:p>
+    <w:p>
+      <w:pPr>
+        <w:numPr>
+          <w:ilvl w:val="0"/>
+          <w:numId w:val="13"/>
+        </w:numPr>
+        <w:shd w:val="clear" w:color="auto" w:fill="FFFFFF" w:themeFill="background1"/>
+        <w:spacing w:before="100" w:beforeAutospacing="1" w:after="100" w:afterAutospacing="1"/>
+        <w:jc w:val="left"/>
+        <w:rPr>
+          <w:color w:val="333333"/>
+          <w:sz w:val="28"/>
+          <w:szCs w:val="28"/>
+          <w:lang w:val="ru-BY" w:eastAsia="ru-BY" w:bidi="ar-SA"/>
+        </w:rPr>
+      </w:pPr>
+      <w:proofErr w:type="spellStart"/>
+      <w:r>
+        <w:rPr>
+          <w:color w:val="333333"/>
+          <w:sz w:val="28"/>
+          <w:szCs w:val="28"/>
+          <w:lang w:val="ru-BY" w:eastAsia="ru-BY" w:bidi="ar-SA"/>
+        </w:rPr>
+        <w:t>git</w:t>
+      </w:r>
+      <w:proofErr w:type="spellEnd"/>
+      <w:r>
+        <w:rPr>
+          <w:color w:val="333333"/>
+          <w:sz w:val="28"/>
+          <w:szCs w:val="28"/>
+          <w:lang w:val="ru-BY" w:eastAsia="ru-BY" w:bidi="ar-SA"/>
+        </w:rPr>
+        <w:t xml:space="preserve"> </w:t>
+      </w:r>
+      <w:proofErr w:type="spellStart"/>
+      <w:r>
+        <w:rPr>
+          <w:color w:val="333333"/>
+          <w:sz w:val="28"/>
+          <w:szCs w:val="28"/>
+          <w:lang w:val="ru-BY" w:eastAsia="ru-BY" w:bidi="ar-SA"/>
+        </w:rPr>
+        <w:t>push</w:t>
+      </w:r>
+      <w:proofErr w:type="spellEnd"/>
+    </w:p>
+    <w:p>
+      <w:pPr>
+        <w:shd w:val="clear" w:color="auto" w:fill="FFFFFF" w:themeFill="background1"/>
+        <w:spacing w:before="100" w:beforeAutospacing="1" w:after="100" w:afterAutospacing="1"/>
+        <w:ind w:firstLine="0"/>
+        <w:jc w:val="left"/>
+        <w:rPr>
+          <w:color w:val="333333"/>
+          <w:sz w:val="28"/>
+          <w:szCs w:val="28"/>
+          <w:lang w:val="ru-BY" w:eastAsia="ru-BY" w:bidi="ar-SA"/>
+        </w:rPr>
+      </w:pPr>
+      <w:r>
+        <w:rPr>
+          <w:color w:val="333333"/>
+          <w:sz w:val="28"/>
+          <w:szCs w:val="28"/>
+          <w:lang w:val="ru-BY" w:eastAsia="ru-BY" w:bidi="ar-SA"/>
+        </w:rPr>
+        <w:t>Команда "</w:t>
+      </w:r>
+      <w:proofErr w:type="spellStart"/>
+      <w:r>
+        <w:rPr>
+          <w:color w:val="333333"/>
+          <w:sz w:val="28"/>
+          <w:szCs w:val="28"/>
+          <w:lang w:val="ru-BY" w:eastAsia="ru-BY" w:bidi="ar-SA"/>
+        </w:rPr>
+        <w:t>git</w:t>
+      </w:r>
+      <w:proofErr w:type="spellEnd"/>
+      <w:r>
+        <w:rPr>
+          <w:color w:val="333333"/>
+          <w:sz w:val="28"/>
+          <w:szCs w:val="28"/>
+          <w:lang w:val="ru-BY" w:eastAsia="ru-BY" w:bidi="ar-SA"/>
+        </w:rPr>
+        <w:t xml:space="preserve"> </w:t>
+      </w:r>
+      <w:proofErr w:type="spellStart"/>
+      <w:r>
+        <w:rPr>
+          <w:color w:val="333333"/>
+          <w:sz w:val="28"/>
+          <w:szCs w:val="28"/>
+          <w:lang w:val="ru-BY" w:eastAsia="ru-BY" w:bidi="ar-SA"/>
+        </w:rPr>
+        <w:t>push</w:t>
+      </w:r>
+      <w:proofErr w:type="spellEnd"/>
+      <w:r>
+        <w:rPr>
+          <w:color w:val="333333"/>
+          <w:sz w:val="28"/>
+          <w:szCs w:val="28"/>
+          <w:lang w:val="ru-BY" w:eastAsia="ru-BY" w:bidi="ar-SA"/>
+        </w:rPr>
+        <w:t>" отправляет локальные изменения в удаленный репозиторий. Например, для отправки изменений в ветке "</w:t>
+      </w:r>
+      <w:proofErr w:type="spellStart"/>
+      <w:r>
+        <w:rPr>
+          <w:color w:val="333333"/>
+          <w:sz w:val="28"/>
+          <w:szCs w:val="28"/>
+          <w:lang w:val="ru-BY" w:eastAsia="ru-BY" w:bidi="ar-SA"/>
+        </w:rPr>
+        <w:t>master</w:t>
+      </w:r>
+      <w:proofErr w:type="spellEnd"/>
+      <w:r>
+        <w:rPr>
+          <w:color w:val="333333"/>
+          <w:sz w:val="28"/>
+          <w:szCs w:val="28"/>
+          <w:lang w:val="ru-BY" w:eastAsia="ru-BY" w:bidi="ar-SA"/>
+        </w:rPr>
+        <w:t xml:space="preserve">" на сервер </w:t>
+      </w:r>
+      <w:proofErr w:type="spellStart"/>
+      <w:r>
+        <w:rPr>
+          <w:color w:val="333333"/>
+          <w:sz w:val="28"/>
+          <w:szCs w:val="28"/>
+          <w:lang w:val="ru-BY" w:eastAsia="ru-BY" w:bidi="ar-SA"/>
+        </w:rPr>
+        <w:t>Github</w:t>
+      </w:r>
+      <w:proofErr w:type="spellEnd"/>
+      <w:r>
+        <w:rPr>
+          <w:color w:val="333333"/>
+          <w:sz w:val="28"/>
+          <w:szCs w:val="28"/>
+          <w:lang w:val="ru-BY" w:eastAsia="ru-BY" w:bidi="ar-SA"/>
+        </w:rPr>
+        <w:t>, выполните следующую команду:</w:t>
+      </w:r>
+    </w:p>
+    <w:p>
+      <w:pPr>
+        <w:pStyle w:val="NormalWeb"/>
+        <w:shd w:val="clear" w:color="auto" w:fill="FFFFFF" w:themeFill="background1"/>
+        <w:rPr>
+          <w:color w:val="333333"/>
+          <w:sz w:val="28"/>
+          <w:szCs w:val="28"/>
+        </w:rPr>
+      </w:pPr>
+      <w:r>
+        <w:rPr>
+          <w:color w:val="333333"/>
+          <w:sz w:val="28"/>
+          <w:szCs w:val="28"/>
+        </w:rPr>
+        <w:drawing>
+          <wp:inline distT="0" distB="0" distL="0" distR="0" wp14:anchorId="210C537B" wp14:editId="70EB591E">
+            <wp:extent cx="2486372" cy="447737"/>
+            <wp:effectExtent l="0" t="0" r="9525" b="9525"/>
+            <wp:docPr id="12" name="Picture 12"/>
+            <wp:cNvGraphicFramePr>
+              <a:graphicFrameLocks xmlns:a="http://schemas.openxmlformats.org/drawingml/2006/main" noChangeAspect="1"/>
+            </wp:cNvGraphicFramePr>
+            <a:graphic xmlns:a="http://schemas.openxmlformats.org/drawingml/2006/main">
+              <a:graphicData uri="http://schemas.openxmlformats.org/drawingml/2006/picture">
+                <pic:pic xmlns:pic="http://schemas.openxmlformats.org/drawingml/2006/picture">
+                  <pic:nvPicPr>
+                    <pic:cNvPr id="1" name=""/>
+                    <pic:cNvPicPr/>
+                  </pic:nvPicPr>
+                  <pic:blipFill>
+                    <a:blip r:embed="rId14"/>
+                    <a:stretch>
+                      <a:fillRect/>
+                    </a:stretch>
+                  </pic:blipFill>
+                  <pic:spPr>
+                    <a:xfrm>
+                      <a:off x="0" y="0"/>
+                      <a:ext cx="2486372" cy="447737"/>
+                    </a:xfrm>
+                    <a:prstGeom prst="rect">
+                      <a:avLst/>
+                    </a:prstGeom>
+                  </pic:spPr>
+                </pic:pic>
+              </a:graphicData>
+            </a:graphic>
+          </wp:inline>
+        </w:drawing>
+      </w:r>
+    </w:p>
+    <w:p>
+      <w:pPr>
+        <w:numPr>
+          <w:ilvl w:val="0"/>
+          <w:numId w:val="14"/>
+        </w:numPr>
+        <w:shd w:val="clear" w:color="auto" w:fill="FFFFFF" w:themeFill="background1"/>
+        <w:spacing w:before="100" w:beforeAutospacing="1" w:after="100" w:afterAutospacing="1"/>
+        <w:jc w:val="left"/>
+        <w:rPr>
+          <w:color w:val="333333"/>
+          <w:sz w:val="28"/>
+          <w:szCs w:val="28"/>
+          <w:lang w:val="ru-BY" w:eastAsia="ru-BY" w:bidi="ar-SA"/>
+        </w:rPr>
+      </w:pPr>
+      <w:proofErr w:type="spellStart"/>
+      <w:r>
+        <w:rPr>
+          <w:color w:val="333333"/>
+          <w:sz w:val="28"/>
+          <w:szCs w:val="28"/>
+          <w:lang w:val="ru-BY" w:eastAsia="ru-BY" w:bidi="ar-SA"/>
+        </w:rPr>
+        <w:t>git</w:t>
+      </w:r>
+      <w:proofErr w:type="spellEnd"/>
+      <w:r>
+        <w:rPr>
+          <w:color w:val="333333"/>
+          <w:sz w:val="28"/>
+          <w:szCs w:val="28"/>
+          <w:lang w:val="ru-BY" w:eastAsia="ru-BY" w:bidi="ar-SA"/>
+        </w:rPr>
+        <w:t xml:space="preserve"> </w:t>
+      </w:r>
+      <w:proofErr w:type="spellStart"/>
+      <w:r>
+        <w:rPr>
+          <w:color w:val="333333"/>
+          <w:sz w:val="28"/>
+          <w:szCs w:val="28"/>
+          <w:lang w:val="ru-BY" w:eastAsia="ru-BY" w:bidi="ar-SA"/>
+        </w:rPr>
+        <w:t>pull</w:t>
+      </w:r>
+      <w:proofErr w:type="spellEnd"/>
+    </w:p>
+    <w:p>
+      <w:pPr>
+        <w:shd w:val="clear" w:color="auto" w:fill="FFFFFF" w:themeFill="background1"/>
+        <w:spacing w:before="100" w:beforeAutospacing="1" w:after="100" w:afterAutospacing="1"/>
+        <w:ind w:firstLine="0"/>
+        <w:jc w:val="left"/>
+        <w:rPr>
+          <w:color w:val="333333"/>
+          <w:sz w:val="28"/>
+          <w:szCs w:val="28"/>
+          <w:lang w:val="ru-BY" w:eastAsia="ru-BY" w:bidi="ar-SA"/>
+        </w:rPr>
+      </w:pPr>
+      <w:r>
+        <w:rPr>
+          <w:color w:val="333333"/>
+          <w:sz w:val="28"/>
+          <w:szCs w:val="28"/>
+          <w:lang w:val="ru-BY" w:eastAsia="ru-BY" w:bidi="ar-SA"/>
+        </w:rPr>
+        <w:t>Команда "</w:t>
+      </w:r>
+      <w:proofErr w:type="spellStart"/>
+      <w:r>
+        <w:rPr>
+          <w:color w:val="333333"/>
+          <w:sz w:val="28"/>
+          <w:szCs w:val="28"/>
+          <w:lang w:val="ru-BY" w:eastAsia="ru-BY" w:bidi="ar-SA"/>
+        </w:rPr>
+        <w:t>git</w:t>
+      </w:r>
+      <w:proofErr w:type="spellEnd"/>
+      <w:r>
+        <w:rPr>
+          <w:color w:val="333333"/>
+          <w:sz w:val="28"/>
+          <w:szCs w:val="28"/>
+          <w:lang w:val="ru-BY" w:eastAsia="ru-BY" w:bidi="ar-SA"/>
+        </w:rPr>
+        <w:t xml:space="preserve"> </w:t>
+      </w:r>
+      <w:proofErr w:type="spellStart"/>
+      <w:r>
+        <w:rPr>
+          <w:color w:val="333333"/>
+          <w:sz w:val="28"/>
+          <w:szCs w:val="28"/>
+          <w:lang w:val="ru-BY" w:eastAsia="ru-BY" w:bidi="ar-SA"/>
+        </w:rPr>
+        <w:t>pull</w:t>
+      </w:r>
+      <w:proofErr w:type="spellEnd"/>
+      <w:r>
+        <w:rPr>
+          <w:color w:val="333333"/>
+          <w:sz w:val="28"/>
+          <w:szCs w:val="28"/>
+          <w:lang w:val="ru-BY" w:eastAsia="ru-BY" w:bidi="ar-SA"/>
+        </w:rPr>
+        <w:t>" извлекает изменения из удаленного репозитория и объединяет их с текущей веткой. Например, для извлечения изменений из ветки "</w:t>
+      </w:r>
+      <w:proofErr w:type="spellStart"/>
+      <w:r>
+        <w:rPr>
+          <w:color w:val="333333"/>
+          <w:sz w:val="28"/>
+          <w:szCs w:val="28"/>
+          <w:lang w:val="ru-BY" w:eastAsia="ru-BY" w:bidi="ar-SA"/>
+        </w:rPr>
+        <w:t>master</w:t>
+      </w:r>
+      <w:proofErr w:type="spellEnd"/>
+      <w:r>
+        <w:rPr>
+          <w:color w:val="333333"/>
+          <w:sz w:val="28"/>
+          <w:szCs w:val="28"/>
+          <w:lang w:val="ru-BY" w:eastAsia="ru-BY" w:bidi="ar-SA"/>
+        </w:rPr>
+        <w:t xml:space="preserve">" на сервер </w:t>
+      </w:r>
+      <w:proofErr w:type="spellStart"/>
+      <w:r>
+        <w:rPr>
+          <w:color w:val="333333"/>
+          <w:sz w:val="28"/>
+          <w:szCs w:val="28"/>
+          <w:lang w:val="ru-BY" w:eastAsia="ru-BY" w:bidi="ar-SA"/>
+        </w:rPr>
+        <w:t>Github</w:t>
+      </w:r>
+      <w:proofErr w:type="spellEnd"/>
+      <w:r>
+        <w:rPr>
+          <w:color w:val="333333"/>
+          <w:sz w:val="28"/>
+          <w:szCs w:val="28"/>
+          <w:lang w:val="ru-BY" w:eastAsia="ru-BY" w:bidi="ar-SA"/>
+        </w:rPr>
+        <w:t xml:space="preserve"> и объединения их с текущей веткой, выполните следующую команду:</w:t>
+      </w:r>
+    </w:p>
+    <w:p>
+      <w:pPr>
+        <w:pStyle w:val="NormalWeb"/>
+        <w:shd w:val="clear" w:color="auto" w:fill="FFFFFF" w:themeFill="background1"/>
+        <w:rPr>
+          <w:color w:val="333333"/>
+          <w:sz w:val="28"/>
+          <w:szCs w:val="28"/>
+        </w:rPr>
+      </w:pPr>
+      <w:r>
+        <w:rPr>
+          <w:color w:val="333333"/>
+          <w:sz w:val="28"/>
+          <w:szCs w:val="28"/>
+        </w:rPr>
+        <w:drawing>
+          <wp:inline distT="0" distB="0" distL="0" distR="0" wp14:anchorId="58A9D637" wp14:editId="068BE45C">
+            <wp:extent cx="2219635" cy="438211"/>
+            <wp:effectExtent l="0" t="0" r="9525" b="0"/>
+            <wp:docPr id="13" name="Picture 13"/>
+            <wp:cNvGraphicFramePr>
+              <a:graphicFrameLocks xmlns:a="http://schemas.openxmlformats.org/drawingml/2006/main" noChangeAspect="1"/>
+            </wp:cNvGraphicFramePr>
+            <a:graphic xmlns:a="http://schemas.openxmlformats.org/drawingml/2006/main">
+              <a:graphicData uri="http://schemas.openxmlformats.org/drawingml/2006/picture">
+                <pic:pic xmlns:pic="http://schemas.openxmlformats.org/drawingml/2006/picture">
+                  <pic:nvPicPr>
+                    <pic:cNvPr id="1" name=""/>
+                    <pic:cNvPicPr/>
+                  </pic:nvPicPr>
+                  <pic:blipFill>
+                    <a:blip r:embed="rId15"/>
+                    <a:stretch>
+                      <a:fillRect/>
+                    </a:stretch>
+                  </pic:blipFill>
+                  <pic:spPr>
+                    <a:xfrm>
+                      <a:off x="0" y="0"/>
+                      <a:ext cx="2219635" cy="438211"/>
+                    </a:xfrm>
+                    <a:prstGeom prst="rect">
+                      <a:avLst/>
+                    </a:prstGeom>
+                  </pic:spPr>
+                </pic:pic>
+              </a:graphicData>
+            </a:graphic>
+          </wp:inline>
+        </w:drawing>
+      </w:r>
+    </w:p>
+    <w:p>
+      <w:pPr>
+        <w:numPr>
+          <w:ilvl w:val="0"/>
+          <w:numId w:val="15"/>
+        </w:numPr>
+        <w:shd w:val="clear" w:color="auto" w:fill="FFFFFF" w:themeFill="background1"/>
+        <w:spacing w:before="100" w:beforeAutospacing="1" w:after="100" w:afterAutospacing="1"/>
+        <w:jc w:val="left"/>
+        <w:rPr>
+          <w:color w:val="333333"/>
+          <w:sz w:val="28"/>
+          <w:szCs w:val="28"/>
+          <w:lang w:val="ru-BY" w:eastAsia="ru-BY" w:bidi="ar-SA"/>
+        </w:rPr>
+      </w:pPr>
+      <w:proofErr w:type="spellStart"/>
+      <w:r>
+        <w:rPr>
+          <w:color w:val="333333"/>
+          <w:sz w:val="28"/>
+          <w:szCs w:val="28"/>
+          <w:lang w:val="ru-BY" w:eastAsia="ru-BY" w:bidi="ar-SA"/>
+        </w:rPr>
+        <w:t>git</w:t>
+      </w:r>
+      <w:proofErr w:type="spellEnd"/>
+      <w:r>
+        <w:rPr>
+          <w:color w:val="333333"/>
+          <w:sz w:val="28"/>
+          <w:szCs w:val="28"/>
+          <w:lang w:val="ru-BY" w:eastAsia="ru-BY" w:bidi="ar-SA"/>
+        </w:rPr>
+        <w:t xml:space="preserve"> </w:t>
+      </w:r>
+      <w:proofErr w:type="spellStart"/>
+      <w:r>
+        <w:rPr>
+          <w:color w:val="333333"/>
+          <w:sz w:val="28"/>
+          <w:szCs w:val="28"/>
+          <w:lang w:val="ru-BY" w:eastAsia="ru-BY" w:bidi="ar-SA"/>
+        </w:rPr>
+        <w:t>branch</w:t>
+      </w:r>
+      <w:proofErr w:type="spellEnd"/>
+    </w:p>
+    <w:p>
+      <w:pPr>
+        <w:shd w:val="clear" w:color="auto" w:fill="FFFFFF" w:themeFill="background1"/>
+        <w:spacing w:before="100" w:beforeAutospacing="1" w:after="100" w:afterAutospacing="1"/>
+        <w:ind w:firstLine="0"/>
+        <w:jc w:val="left"/>
+        <w:rPr>
+          <w:color w:val="333333"/>
+          <w:sz w:val="28"/>
+          <w:szCs w:val="28"/>
+          <w:lang w:val="ru-RU" w:eastAsia="ru-BY" w:bidi="ar-SA"/>
+        </w:rPr>
+      </w:pPr>
+      <w:r>
+        <w:rPr>
+          <w:color w:val="333333"/>
+          <w:sz w:val="28"/>
+          <w:szCs w:val="28"/>
+          <w:lang w:val="ru-BY" w:eastAsia="ru-BY" w:bidi="ar-SA"/>
+        </w:rPr>
+        <w:t>Команда "</w:t>
+      </w:r>
+      <w:proofErr w:type="spellStart"/>
+      <w:r>
+        <w:rPr>
+          <w:color w:val="333333"/>
+          <w:sz w:val="28"/>
+          <w:szCs w:val="28"/>
+          <w:lang w:val="ru-BY" w:eastAsia="ru-BY" w:bidi="ar-SA"/>
+        </w:rPr>
+        <w:t>git</w:t>
+      </w:r>
+      <w:proofErr w:type="spellEnd"/>
+      <w:r>
+        <w:rPr>
+          <w:color w:val="333333"/>
+          <w:sz w:val="28"/>
+          <w:szCs w:val="28"/>
+          <w:lang w:val="ru-BY" w:eastAsia="ru-BY" w:bidi="ar-SA"/>
+        </w:rPr>
+        <w:t xml:space="preserve"> </w:t>
+      </w:r>
+      <w:proofErr w:type="spellStart"/>
+      <w:r>
+        <w:rPr>
+          <w:color w:val="333333"/>
+          <w:sz w:val="28"/>
+          <w:szCs w:val="28"/>
+          <w:lang w:val="ru-BY" w:eastAsia="ru-BY" w:bidi="ar-SA"/>
+        </w:rPr>
+        <w:t>branch</w:t>
+      </w:r>
+      <w:proofErr w:type="spellEnd"/>
+      <w:r>
+        <w:rPr>
+          <w:color w:val="333333"/>
+          <w:sz w:val="28"/>
+          <w:szCs w:val="28"/>
+          <w:lang w:val="ru-BY" w:eastAsia="ru-BY" w:bidi="ar-SA"/>
+        </w:rPr>
+        <w:t xml:space="preserve">" показывает список всех веток в репозитории. </w:t>
+      </w:r>
+      <w:proofErr w:type="spellStart"/>
+      <w:r>
+        <w:rPr>
+          <w:color w:val="333333"/>
+          <w:sz w:val="28"/>
+          <w:szCs w:val="28"/>
+          <w:shd w:val="clear" w:color="auto" w:fill="FFFFFF" w:themeFill="background1"/>
+          <w:lang w:val="ru-BY" w:eastAsia="ru-BY" w:bidi="ar-SA"/>
+        </w:rPr>
+        <w:t>Напр</w:t>
+      </w:r>
+      <w:r>
+        <w:rPr>
+          <w:color w:val="333333"/>
+          <w:sz w:val="28"/>
+          <w:szCs w:val="28"/>
+          <w:shd w:val="clear" w:color="auto" w:fill="FFFFFF" w:themeFill="background1"/>
+          <w:lang w:val="ru-RU"/>
+        </w:rPr>
+        <w:t>имер</w:t>
+      </w:r>
+      <w:proofErr w:type="spellEnd"/>
+      <w:r>
+        <w:rPr>
+          <w:color w:val="333333"/>
+          <w:sz w:val="28"/>
+          <w:szCs w:val="28"/>
+          <w:shd w:val="clear" w:color="auto" w:fill="FFFFFF" w:themeFill="background1"/>
+          <w:lang w:val="ru-RU"/>
+        </w:rPr>
+        <w:t>, для просмотра списка всех веток, выполните следующую команду:</w:t>
+      </w:r>
+    </w:p>
+    <w:p>
+      <w:pPr>
+        <w:pStyle w:val="NormalWeb"/>
+        <w:shd w:val="clear" w:color="auto" w:fill="FFFFFF" w:themeFill="background1"/>
+        <w:rPr>
+          <w:color w:val="333333"/>
+          <w:sz w:val="28"/>
+          <w:szCs w:val="28"/>
+        </w:rPr>
+      </w:pPr>
+      <w:r>
+        <w:rPr>
+          <w:color w:val="333333"/>
+          <w:sz w:val="28"/>
+          <w:szCs w:val="28"/>
+        </w:rPr>
+        <w:drawing>
+          <wp:inline distT="0" distB="0" distL="0" distR="0" wp14:anchorId="7A037E7E" wp14:editId="3435CC05">
+            <wp:extent cx="5940425" cy="500380"/>
+            <wp:effectExtent l="0" t="0" r="3175" b="0"/>
+            <wp:docPr id="14" name="Picture 14"/>
+            <wp:cNvGraphicFramePr>
+              <a:graphicFrameLocks xmlns:a="http://schemas.openxmlformats.org/drawingml/2006/main" noChangeAspect="1"/>
+            </wp:cNvGraphicFramePr>
+            <a:graphic xmlns:a="http://schemas.openxmlformats.org/drawingml/2006/main">
+              <a:graphicData uri="http://schemas.openxmlformats.org/drawingml/2006/picture">
+                <pic:pic xmlns:pic="http://schemas.openxmlformats.org/drawingml/2006/picture">
+                  <pic:nvPicPr>
+                    <pic:cNvPr id="1" name=""/>
+                    <pic:cNvPicPr/>
+                  </pic:nvPicPr>
+                  <pic:blipFill>
+                    <a:blip r:embed="rId16"/>
+                    <a:stretch>
+                      <a:fillRect/>
+                    </a:stretch>
+                  </pic:blipFill>
+                  <pic:spPr>
+                    <a:xfrm>
+                      <a:off x="0" y="0"/>
+                      <a:ext cx="5940425" cy="500380"/>
+                    </a:xfrm>
+                    <a:prstGeom prst="rect">
+                      <a:avLst/>
+                    </a:prstGeom>
+                  </pic:spPr>
+                </pic:pic>
+              </a:graphicData>
+            </a:graphic>
+          </wp:inline>
+        </w:drawing>
+      </w:r>
+    </w:p>
+    <w:p>
+      <w:pPr>
+        <w:numPr>
+          <w:ilvl w:val="0"/>
+          <w:numId w:val="16"/>
+        </w:numPr>
+        <w:shd w:val="clear" w:color="auto" w:fill="FFFFFF" w:themeFill="background1"/>
+        <w:spacing w:before="100" w:beforeAutospacing="1" w:after="100" w:afterAutospacing="1"/>
+        <w:jc w:val="left"/>
+        <w:rPr>
+          <w:color w:val="333333"/>
+          <w:sz w:val="28"/>
+          <w:szCs w:val="28"/>
+          <w:lang w:val="ru-BY" w:eastAsia="ru-BY" w:bidi="ar-SA"/>
+        </w:rPr>
+      </w:pPr>
+      <w:proofErr w:type="spellStart"/>
+      <w:r>
+        <w:rPr>
+          <w:color w:val="333333"/>
+          <w:sz w:val="28"/>
+          <w:szCs w:val="28"/>
+          <w:lang w:val="ru-BY" w:eastAsia="ru-BY" w:bidi="ar-SA"/>
+        </w:rPr>
+        <w:t>git</w:t>
+      </w:r>
+      <w:proofErr w:type="spellEnd"/>
+      <w:r>
+        <w:rPr>
+          <w:color w:val="333333"/>
+          <w:sz w:val="28"/>
+          <w:szCs w:val="28"/>
+          <w:lang w:val="ru-BY" w:eastAsia="ru-BY" w:bidi="ar-SA"/>
+        </w:rPr>
+        <w:t xml:space="preserve"> </w:t>
+      </w:r>
+      <w:proofErr w:type="spellStart"/>
+      <w:r>
+        <w:rPr>
+          <w:color w:val="333333"/>
+          <w:sz w:val="28"/>
+          <w:szCs w:val="28"/>
+          <w:lang w:val="ru-BY" w:eastAsia="ru-BY" w:bidi="ar-SA"/>
+        </w:rPr>
+        <w:t>checkout</w:t>
+      </w:r>
+      <w:proofErr w:type="spellEnd"/>
+    </w:p>
+    <w:p>
+      <w:pPr>
+        <w:shd w:val="clear" w:color="auto" w:fill="FFFFFF" w:themeFill="background1"/>
+        <w:spacing w:before="100" w:beforeAutospacing="1" w:after="100" w:afterAutospacing="1"/>
+        <w:ind w:firstLine="0"/>
+        <w:jc w:val="left"/>
+        <w:rPr>
+          <w:color w:val="333333"/>
+          <w:sz w:val="28"/>
+          <w:szCs w:val="28"/>
+          <w:lang w:val="ru-BY" w:eastAsia="ru-BY" w:bidi="ar-SA"/>
+        </w:rPr>
+      </w:pPr>
+      <w:r>
+        <w:rPr>
+          <w:color w:val="333333"/>
+          <w:sz w:val="28"/>
+          <w:szCs w:val="28"/>
+          <w:lang w:val="ru-BY" w:eastAsia="ru-BY" w:bidi="ar-SA"/>
+        </w:rPr>
+        <w:t>Команда "</w:t>
+      </w:r>
+      <w:proofErr w:type="spellStart"/>
+      <w:r>
+        <w:rPr>
+          <w:color w:val="333333"/>
+          <w:sz w:val="28"/>
+          <w:szCs w:val="28"/>
+          <w:lang w:val="ru-BY" w:eastAsia="ru-BY" w:bidi="ar-SA"/>
+        </w:rPr>
+        <w:t>git</w:t>
+      </w:r>
+      <w:proofErr w:type="spellEnd"/>
+      <w:r>
+        <w:rPr>
+          <w:color w:val="333333"/>
+          <w:sz w:val="28"/>
+          <w:szCs w:val="28"/>
+          <w:lang w:val="ru-BY" w:eastAsia="ru-BY" w:bidi="ar-SA"/>
+        </w:rPr>
+        <w:t xml:space="preserve"> </w:t>
+      </w:r>
+      <w:proofErr w:type="spellStart"/>
+      <w:r>
+        <w:rPr>
+          <w:color w:val="333333"/>
+          <w:sz w:val="28"/>
+          <w:szCs w:val="28"/>
+          <w:lang w:val="ru-BY" w:eastAsia="ru-BY" w:bidi="ar-SA"/>
+        </w:rPr>
+        <w:t>checkout</w:t>
+      </w:r>
+      <w:proofErr w:type="spellEnd"/>
+      <w:r>
+        <w:rPr>
+          <w:color w:val="333333"/>
+          <w:sz w:val="28"/>
+          <w:szCs w:val="28"/>
+          <w:lang w:val="ru-BY" w:eastAsia="ru-BY" w:bidi="ar-SA"/>
+        </w:rPr>
+        <w:t>" переключает между ветками или коммитами в репозитории. Например, для переключения на ветку "</w:t>
+      </w:r>
+      <w:proofErr w:type="spellStart"/>
+      <w:r>
+        <w:rPr>
+          <w:color w:val="333333"/>
+          <w:sz w:val="28"/>
+          <w:szCs w:val="28"/>
+          <w:lang w:val="ru-BY" w:eastAsia="ru-BY" w:bidi="ar-SA"/>
+        </w:rPr>
+        <w:t>feature-branch</w:t>
+      </w:r>
+      <w:proofErr w:type="spellEnd"/>
+      <w:r>
+        <w:rPr>
+          <w:color w:val="333333"/>
+          <w:sz w:val="28"/>
+          <w:szCs w:val="28"/>
+          <w:lang w:val="ru-BY" w:eastAsia="ru-BY" w:bidi="ar-SA"/>
+        </w:rPr>
+        <w:t>", выполните следующую команду:</w:t>
+      </w:r>
+    </w:p>
+    <w:p>
+      <w:pPr>
+        <w:pStyle w:val="NormalWeb"/>
+        <w:shd w:val="clear" w:color="auto" w:fill="FFFFFF" w:themeFill="background1"/>
+        <w:rPr>
+          <w:color w:val="333333"/>
+          <w:sz w:val="28"/>
+          <w:szCs w:val="28"/>
+        </w:rPr>
+      </w:pPr>
+      <w:r>
+        <w:rPr>
+          <w:color w:val="333333"/>
+          <w:sz w:val="28"/>
+          <w:szCs w:val="28"/>
+        </w:rPr>
+        <w:drawing>
+          <wp:inline distT="0" distB="0" distL="0" distR="0" wp14:anchorId="7437A065" wp14:editId="151129CC">
+            <wp:extent cx="2267266" cy="419158"/>
+            <wp:effectExtent l="0" t="0" r="0" b="0"/>
+            <wp:docPr id="15" name="Picture 15"/>
+            <wp:cNvGraphicFramePr>
+              <a:graphicFrameLocks xmlns:a="http://schemas.openxmlformats.org/drawingml/2006/main" noChangeAspect="1"/>
+            </wp:cNvGraphicFramePr>
+            <a:graphic xmlns:a="http://schemas.openxmlformats.org/drawingml/2006/main">
+              <a:graphicData uri="http://schemas.openxmlformats.org/drawingml/2006/picture">
+                <pic:pic xmlns:pic="http://schemas.openxmlformats.org/drawingml/2006/picture">
+                  <pic:nvPicPr>
+                    <pic:cNvPr id="1" name=""/>
+                    <pic:cNvPicPr/>
+                  </pic:nvPicPr>
+                  <pic:blipFill>
+                    <a:blip r:embed="rId17"/>
+                    <a:stretch>
+                      <a:fillRect/>
+                    </a:stretch>
+                  </pic:blipFill>
+                  <pic:spPr>
+                    <a:xfrm>
+                      <a:off x="0" y="0"/>
+                      <a:ext cx="2267266" cy="419158"/>
+                    </a:xfrm>
+                    <a:prstGeom prst="rect">
+                      <a:avLst/>
+                    </a:prstGeom>
+                  </pic:spPr>
+                </pic:pic>
+              </a:graphicData>
+            </a:graphic>
+          </wp:inline>
+        </w:drawing>
+      </w:r>
+    </w:p>
+    <w:p>
+      <w:pPr>
+        <w:numPr>
+          <w:ilvl w:val="0"/>
+          <w:numId w:val="17"/>
+        </w:numPr>
+        <w:shd w:val="clear" w:color="auto" w:fill="FFFFFF" w:themeFill="background1"/>
+        <w:spacing w:before="100" w:beforeAutospacing="1" w:after="100" w:afterAutospacing="1"/>
+        <w:jc w:val="left"/>
+        <w:rPr>
+          <w:color w:val="333333"/>
+          <w:sz w:val="28"/>
+          <w:szCs w:val="28"/>
+          <w:lang w:val="ru-BY" w:eastAsia="ru-BY" w:bidi="ar-SA"/>
+        </w:rPr>
+      </w:pPr>
+      <w:proofErr w:type="spellStart"/>
+      <w:r>
+        <w:rPr>
+          <w:color w:val="333333"/>
+          <w:sz w:val="28"/>
+          <w:szCs w:val="28"/>
+          <w:lang w:val="ru-BY" w:eastAsia="ru-BY" w:bidi="ar-SA"/>
+        </w:rPr>
+        <w:lastRenderedPageBreak/>
+        <w:t>git</w:t>
+      </w:r>
+      <w:proofErr w:type="spellEnd"/>
+      <w:r>
+        <w:rPr>
+          <w:color w:val="333333"/>
+          <w:sz w:val="28"/>
+          <w:szCs w:val="28"/>
+          <w:lang w:val="ru-BY" w:eastAsia="ru-BY" w:bidi="ar-SA"/>
+        </w:rPr>
+        <w:t xml:space="preserve"> </w:t>
+      </w:r>
+      <w:proofErr w:type="spellStart"/>
+      <w:r>
+        <w:rPr>
+          <w:color w:val="333333"/>
+          <w:sz w:val="28"/>
+          <w:szCs w:val="28"/>
+          <w:lang w:val="ru-BY" w:eastAsia="ru-BY" w:bidi="ar-SA"/>
+        </w:rPr>
+        <w:t>merge</w:t>
+      </w:r>
+      <w:proofErr w:type="spellEnd"/>
+    </w:p>
+    <w:p>
+      <w:pPr>
+        <w:shd w:val="clear" w:color="auto" w:fill="FFFFFF" w:themeFill="background1"/>
+        <w:spacing w:before="100" w:beforeAutospacing="1" w:after="100" w:afterAutospacing="1"/>
+        <w:ind w:firstLine="0"/>
+        <w:jc w:val="left"/>
+        <w:rPr>
+          <w:color w:val="333333"/>
+          <w:sz w:val="28"/>
+          <w:szCs w:val="28"/>
+          <w:lang w:val="ru-BY" w:eastAsia="ru-BY" w:bidi="ar-SA"/>
+        </w:rPr>
+      </w:pPr>
+      <w:r>
+        <w:rPr>
+          <w:color w:val="333333"/>
+          <w:sz w:val="28"/>
+          <w:szCs w:val="28"/>
+          <w:lang w:val="ru-BY" w:eastAsia="ru-BY" w:bidi="ar-SA"/>
+        </w:rPr>
+        <w:t>Команда "</w:t>
+      </w:r>
+      <w:proofErr w:type="spellStart"/>
+      <w:r>
+        <w:rPr>
+          <w:color w:val="333333"/>
+          <w:sz w:val="28"/>
+          <w:szCs w:val="28"/>
+          <w:lang w:val="ru-BY" w:eastAsia="ru-BY" w:bidi="ar-SA"/>
+        </w:rPr>
+        <w:t>git</w:t>
+      </w:r>
+      <w:proofErr w:type="spellEnd"/>
+      <w:r>
+        <w:rPr>
+          <w:color w:val="333333"/>
+          <w:sz w:val="28"/>
+          <w:szCs w:val="28"/>
+          <w:lang w:val="ru-BY" w:eastAsia="ru-BY" w:bidi="ar-SA"/>
+        </w:rPr>
+        <w:t xml:space="preserve"> </w:t>
+      </w:r>
+      <w:proofErr w:type="spellStart"/>
+      <w:r>
+        <w:rPr>
+          <w:color w:val="333333"/>
+          <w:sz w:val="28"/>
+          <w:szCs w:val="28"/>
+          <w:lang w:val="ru-BY" w:eastAsia="ru-BY" w:bidi="ar-SA"/>
+        </w:rPr>
+        <w:t>merge</w:t>
+      </w:r>
+      <w:proofErr w:type="spellEnd"/>
+      <w:r>
+        <w:rPr>
+          <w:color w:val="333333"/>
+          <w:sz w:val="28"/>
+          <w:szCs w:val="28"/>
+          <w:lang w:val="ru-BY" w:eastAsia="ru-BY" w:bidi="ar-SA"/>
+        </w:rPr>
+        <w:t>" объединяет изменения из одной ветки в другую. Например, для объединения изменений из ветки "</w:t>
+      </w:r>
+      <w:proofErr w:type="spellStart"/>
+      <w:r>
+        <w:rPr>
+          <w:color w:val="333333"/>
+          <w:sz w:val="28"/>
+          <w:szCs w:val="28"/>
+          <w:lang w:val="ru-BY" w:eastAsia="ru-BY" w:bidi="ar-SA"/>
+        </w:rPr>
+        <w:t>feature-branch</w:t>
+      </w:r>
+      <w:proofErr w:type="spellEnd"/>
+      <w:r>
+        <w:rPr>
+          <w:color w:val="333333"/>
+          <w:sz w:val="28"/>
+          <w:szCs w:val="28"/>
+          <w:lang w:val="ru-BY" w:eastAsia="ru-BY" w:bidi="ar-SA"/>
+        </w:rPr>
+        <w:t>" в текущую ветку, выполните следующую команду:</w:t>
+      </w:r>
+    </w:p>
+    <w:p>
+      <w:pPr>
+        <w:pStyle w:val="NormalWeb"/>
+        <w:shd w:val="clear" w:color="auto" w:fill="FFFFFF" w:themeFill="background1"/>
+        <w:rPr>
+          <w:color w:val="333333"/>
+          <w:sz w:val="28"/>
+          <w:szCs w:val="28"/>
+        </w:rPr>
+      </w:pPr>
+      <w:r>
+        <w:rPr>
+          <w:color w:val="333333"/>
+          <w:sz w:val="28"/>
+          <w:szCs w:val="28"/>
+        </w:rPr>
+        <w:drawing>
+          <wp:inline distT="0" distB="0" distL="0" distR="0" wp14:anchorId="154C1AB5" wp14:editId="23A9495A">
+            <wp:extent cx="2010056" cy="390580"/>
+            <wp:effectExtent l="0" t="0" r="0" b="9525"/>
+            <wp:docPr id="17" name="Picture 17"/>
+            <wp:cNvGraphicFramePr>
+              <a:graphicFrameLocks xmlns:a="http://schemas.openxmlformats.org/drawingml/2006/main" noChangeAspect="1"/>
+            </wp:cNvGraphicFramePr>
+            <a:graphic xmlns:a="http://schemas.openxmlformats.org/drawingml/2006/main">
+              <a:graphicData uri="http://schemas.openxmlformats.org/drawingml/2006/picture">
+                <pic:pic xmlns:pic="http://schemas.openxmlformats.org/drawingml/2006/picture">
+                  <pic:nvPicPr>
+                    <pic:cNvPr id="1" name=""/>
+                    <pic:cNvPicPr/>
+                  </pic:nvPicPr>
+                  <pic:blipFill>
+                    <a:blip r:embed="rId18"/>
+                    <a:stretch>
+                      <a:fillRect/>
+                    </a:stretch>
+                  </pic:blipFill>
+                  <pic:spPr>
+                    <a:xfrm>
+                      <a:off x="0" y="0"/>
+                      <a:ext cx="2010056" cy="390580"/>
+                    </a:xfrm>
+                    <a:prstGeom prst="rect">
+                      <a:avLst/>
+                    </a:prstGeom>
+                  </pic:spPr>
+                </pic:pic>
+              </a:graphicData>
+            </a:graphic>
+          </wp:inline>
+        </w:drawing>
+      </w:r>
+    </w:p>
+    <w:p>
+      <w:pPr>
+        <w:numPr>
+          <w:ilvl w:val="0"/>
+          <w:numId w:val="18"/>
+        </w:numPr>
+        <w:shd w:val="clear" w:color="auto" w:fill="FFFFFF" w:themeFill="background1"/>
+        <w:spacing w:before="100" w:beforeAutospacing="1" w:after="100" w:afterAutospacing="1"/>
+        <w:jc w:val="left"/>
+        <w:rPr>
+          <w:color w:val="333333"/>
+          <w:sz w:val="28"/>
+          <w:szCs w:val="28"/>
+          <w:lang w:val="ru-BY" w:eastAsia="ru-BY" w:bidi="ar-SA"/>
+        </w:rPr>
+      </w:pPr>
+      <w:proofErr w:type="spellStart"/>
+      <w:r>
+        <w:rPr>
+          <w:color w:val="333333"/>
+          <w:sz w:val="28"/>
+          <w:szCs w:val="28"/>
+          <w:lang w:val="ru-BY" w:eastAsia="ru-BY" w:bidi="ar-SA"/>
+        </w:rPr>
+        <w:t>git</w:t>
+      </w:r>
+      <w:proofErr w:type="spellEnd"/>
+      <w:r>
+        <w:rPr>
+          <w:color w:val="333333"/>
+          <w:sz w:val="28"/>
+          <w:szCs w:val="28"/>
+          <w:lang w:val="ru-BY" w:eastAsia="ru-BY" w:bidi="ar-SA"/>
+        </w:rPr>
+        <w:t xml:space="preserve"> </w:t>
+      </w:r>
+      <w:proofErr w:type="spellStart"/>
+      <w:r>
+        <w:rPr>
+          <w:color w:val="333333"/>
+          <w:sz w:val="28"/>
+          <w:szCs w:val="28"/>
+          <w:lang w:val="ru-BY" w:eastAsia="ru-BY" w:bidi="ar-SA"/>
+        </w:rPr>
+        <w:t>log</w:t>
+      </w:r>
+      <w:proofErr w:type="spellEnd"/>
+    </w:p>
+    <w:p>
+      <w:pPr>
+        <w:shd w:val="clear" w:color="auto" w:fill="FFFFFF" w:themeFill="background1"/>
+        <w:spacing w:before="100" w:beforeAutospacing="1" w:after="100" w:afterAutospacing="1"/>
+        <w:ind w:firstLine="0"/>
+        <w:jc w:val="left"/>
+        <w:rPr>
+          <w:color w:val="333333"/>
+          <w:sz w:val="28"/>
+          <w:szCs w:val="28"/>
+          <w:lang w:val="ru-BY" w:eastAsia="ru-BY" w:bidi="ar-SA"/>
+        </w:rPr>
+      </w:pPr>
+      <w:r>
+        <w:rPr>
+          <w:color w:val="333333"/>
+          <w:sz w:val="28"/>
+          <w:szCs w:val="28"/>
+          <w:lang w:val="ru-BY" w:eastAsia="ru-BY" w:bidi="ar-SA"/>
+        </w:rPr>
+        <w:t>Команда "</w:t>
+      </w:r>
+      <w:proofErr w:type="spellStart"/>
+      <w:r>
+        <w:rPr>
+          <w:color w:val="333333"/>
+          <w:sz w:val="28"/>
+          <w:szCs w:val="28"/>
+          <w:lang w:val="ru-BY" w:eastAsia="ru-BY" w:bidi="ar-SA"/>
+        </w:rPr>
+        <w:t>git</w:t>
+      </w:r>
+      <w:proofErr w:type="spellEnd"/>
+      <w:r>
+        <w:rPr>
+          <w:color w:val="333333"/>
+          <w:sz w:val="28"/>
+          <w:szCs w:val="28"/>
+          <w:lang w:val="ru-BY" w:eastAsia="ru-BY" w:bidi="ar-SA"/>
+        </w:rPr>
+        <w:t xml:space="preserve"> </w:t>
+      </w:r>
+      <w:proofErr w:type="spellStart"/>
+      <w:r>
+        <w:rPr>
+          <w:color w:val="333333"/>
+          <w:sz w:val="28"/>
+          <w:szCs w:val="28"/>
+          <w:lang w:val="ru-BY" w:eastAsia="ru-BY" w:bidi="ar-SA"/>
+        </w:rPr>
+        <w:t>log</w:t>
+      </w:r>
+      <w:proofErr w:type="spellEnd"/>
+      <w:r>
+        <w:rPr>
+          <w:color w:val="333333"/>
+          <w:sz w:val="28"/>
+          <w:szCs w:val="28"/>
+          <w:lang w:val="ru-BY" w:eastAsia="ru-BY" w:bidi="ar-SA"/>
+        </w:rPr>
+        <w:t>" выводит историю коммитов в репозитории. Например, для просмотра истории коммитов в репозитории, выполните следующую команду:</w:t>
+      </w:r>
+    </w:p>
+    <w:p>
+      <w:pPr>
+        <w:pStyle w:val="NormalWeb"/>
+        <w:shd w:val="clear" w:color="auto" w:fill="FFFFFF" w:themeFill="background1"/>
+        <w:rPr>
+          <w:color w:val="333333"/>
+          <w:sz w:val="28"/>
+          <w:szCs w:val="28"/>
+        </w:rPr>
+      </w:pPr>
+      <w:r>
+        <w:rPr>
+          <w:color w:val="333333"/>
+          <w:sz w:val="28"/>
+          <w:szCs w:val="28"/>
+        </w:rPr>
+        <w:drawing>
+          <wp:inline distT="0" distB="0" distL="0" distR="0" wp14:anchorId="381EF534" wp14:editId="27BD8C2E">
+            <wp:extent cx="5940425" cy="2616835"/>
+            <wp:effectExtent l="0" t="0" r="3175" b="0"/>
+            <wp:docPr id="19" name="Picture 19"/>
+            <wp:cNvGraphicFramePr>
+              <a:graphicFrameLocks xmlns:a="http://schemas.openxmlformats.org/drawingml/2006/main" noChangeAspect="1"/>
+            </wp:cNvGraphicFramePr>
+            <a:graphic xmlns:a="http://schemas.openxmlformats.org/drawingml/2006/main">
+              <a:graphicData uri="http://schemas.openxmlformats.org/drawingml/2006/picture">
+                <pic:pic xmlns:pic="http://schemas.openxmlformats.org/drawingml/2006/picture">
+                  <pic:nvPicPr>
+                    <pic:cNvPr id="1" name=""/>
+                    <pic:cNvPicPr/>
+                  </pic:nvPicPr>
+                  <pic:blipFill>
+                    <a:blip r:embed="rId19"/>
+                    <a:stretch>
+                      <a:fillRect/>
+                    </a:stretch>
+                  </pic:blipFill>
+                  <pic:spPr>
+                    <a:xfrm>
+                      <a:off x="0" y="0"/>
+                      <a:ext cx="5940425" cy="2616835"/>
+                    </a:xfrm>
+                    <a:prstGeom prst="rect">
+                      <a:avLst/>
+                    </a:prstGeom>
+                  </pic:spPr>
+                </pic:pic>
+              </a:graphicData>
+            </a:graphic>
+          </wp:inline>
+        </w:drawing>
+      </w:r>
+    </w:p>
+    <w:p>
+      <w:pPr>
+        <w:numPr>
+          <w:ilvl w:val="0"/>
+          <w:numId w:val="19"/>
+        </w:numPr>
+        <w:shd w:val="clear" w:color="auto" w:fill="FFFFFF" w:themeFill="background1"/>
+        <w:spacing w:before="100" w:beforeAutospacing="1" w:after="100" w:afterAutospacing="1"/>
+        <w:jc w:val="left"/>
+        <w:rPr>
+          <w:color w:val="333333"/>
+          <w:sz w:val="28"/>
+          <w:szCs w:val="28"/>
+          <w:lang w:val="ru-BY" w:eastAsia="ru-BY" w:bidi="ar-SA"/>
+        </w:rPr>
+      </w:pPr>
+      <w:proofErr w:type="spellStart"/>
+      <w:r>
+        <w:rPr>
+          <w:color w:val="333333"/>
+          <w:sz w:val="28"/>
+          <w:szCs w:val="28"/>
+          <w:lang w:val="ru-BY" w:eastAsia="ru-BY" w:bidi="ar-SA"/>
+        </w:rPr>
+        <w:t>git</w:t>
+      </w:r>
+      <w:proofErr w:type="spellEnd"/>
+      <w:r>
+        <w:rPr>
+          <w:color w:val="333333"/>
+          <w:sz w:val="28"/>
+          <w:szCs w:val="28"/>
+          <w:lang w:val="ru-BY" w:eastAsia="ru-BY" w:bidi="ar-SA"/>
+        </w:rPr>
+        <w:t xml:space="preserve"> </w:t>
+      </w:r>
+      <w:proofErr w:type="spellStart"/>
+      <w:r>
+        <w:rPr>
+          <w:color w:val="333333"/>
+          <w:sz w:val="28"/>
+          <w:szCs w:val="28"/>
+          <w:lang w:val="ru-BY" w:eastAsia="ru-BY" w:bidi="ar-SA"/>
+        </w:rPr>
+        <w:t>stash</w:t>
+      </w:r>
+      <w:proofErr w:type="spellEnd"/>
+    </w:p>
+    <w:p>
+      <w:pPr>
+        <w:shd w:val="clear" w:color="auto" w:fill="FFFFFF" w:themeFill="background1"/>
+        <w:spacing w:before="100" w:beforeAutospacing="1" w:after="100" w:afterAutospacing="1"/>
+        <w:ind w:firstLine="0"/>
+        <w:jc w:val="left"/>
+        <w:rPr>
+          <w:color w:val="333333"/>
+          <w:sz w:val="28"/>
+          <w:szCs w:val="28"/>
+          <w:lang w:val="ru-BY" w:eastAsia="ru-BY" w:bidi="ar-SA"/>
+        </w:rPr>
+      </w:pPr>
+      <w:r>
+        <w:rPr>
+          <w:color w:val="333333"/>
+          <w:sz w:val="28"/>
+          <w:szCs w:val="28"/>
+          <w:lang w:val="ru-BY" w:eastAsia="ru-BY" w:bidi="ar-SA"/>
+        </w:rPr>
+        <w:t>Команда "</w:t>
+      </w:r>
+      <w:proofErr w:type="spellStart"/>
+      <w:r>
+        <w:rPr>
+          <w:color w:val="333333"/>
+          <w:sz w:val="28"/>
+          <w:szCs w:val="28"/>
+          <w:lang w:val="ru-BY" w:eastAsia="ru-BY" w:bidi="ar-SA"/>
+        </w:rPr>
+        <w:t>git</w:t>
+      </w:r>
+      <w:proofErr w:type="spellEnd"/>
+      <w:r>
+        <w:rPr>
+          <w:color w:val="333333"/>
+          <w:sz w:val="28"/>
+          <w:szCs w:val="28"/>
+          <w:lang w:val="ru-BY" w:eastAsia="ru-BY" w:bidi="ar-SA"/>
+        </w:rPr>
+        <w:t xml:space="preserve"> </w:t>
+      </w:r>
+      <w:proofErr w:type="spellStart"/>
+      <w:r>
+        <w:rPr>
+          <w:color w:val="333333"/>
+          <w:sz w:val="28"/>
+          <w:szCs w:val="28"/>
+          <w:lang w:val="ru-BY" w:eastAsia="ru-BY" w:bidi="ar-SA"/>
+        </w:rPr>
+        <w:t>stash</w:t>
+      </w:r>
+      <w:proofErr w:type="spellEnd"/>
+      <w:r>
+        <w:rPr>
+          <w:color w:val="333333"/>
+          <w:sz w:val="28"/>
+          <w:szCs w:val="28"/>
+          <w:lang w:val="ru-BY" w:eastAsia="ru-BY" w:bidi="ar-SA"/>
+        </w:rPr>
+        <w:t xml:space="preserve">" временно сохраняет изменения, которые еще не были </w:t>
+      </w:r>
+      <w:proofErr w:type="spellStart"/>
+      <w:r>
+        <w:rPr>
+          <w:color w:val="333333"/>
+          <w:sz w:val="28"/>
+          <w:szCs w:val="28"/>
+          <w:lang w:val="ru-BY" w:eastAsia="ru-BY" w:bidi="ar-SA"/>
+        </w:rPr>
+        <w:t>закоммичены</w:t>
+      </w:r>
+      <w:proofErr w:type="spellEnd"/>
+      <w:r>
+        <w:rPr>
+          <w:color w:val="333333"/>
+          <w:sz w:val="28"/>
+          <w:szCs w:val="28"/>
+          <w:lang w:val="ru-BY" w:eastAsia="ru-BY" w:bidi="ar-SA"/>
+        </w:rPr>
+        <w:t xml:space="preserve">, чтобы можно было переключиться на другую ветку или коммит. Например, для сохранения изменений в </w:t>
+      </w:r>
+      <w:proofErr w:type="spellStart"/>
+      <w:r>
+        <w:rPr>
+          <w:color w:val="333333"/>
+          <w:sz w:val="28"/>
+          <w:szCs w:val="28"/>
+          <w:lang w:val="ru-BY" w:eastAsia="ru-BY" w:bidi="ar-SA"/>
+        </w:rPr>
+        <w:t>stash</w:t>
+      </w:r>
+      <w:proofErr w:type="spellEnd"/>
+      <w:r>
+        <w:rPr>
+          <w:color w:val="333333"/>
+          <w:sz w:val="28"/>
+          <w:szCs w:val="28"/>
+          <w:lang w:val="ru-BY" w:eastAsia="ru-BY" w:bidi="ar-SA"/>
+        </w:rPr>
+        <w:t>, выполните следующую команду:</w:t>
+      </w:r>
+    </w:p>
+    <w:p>
+      <w:pPr>
+        <w:pStyle w:val="NormalWeb"/>
+        <w:shd w:val="clear" w:color="auto" w:fill="FFFFFF" w:themeFill="background1"/>
+        <w:rPr>
+          <w:color w:val="333333"/>
+          <w:sz w:val="28"/>
+          <w:szCs w:val="28"/>
+        </w:rPr>
+      </w:pPr>
+      <w:r>
+        <w:rPr>
+          <w:color w:val="333333"/>
+          <w:sz w:val="28"/>
+          <w:szCs w:val="28"/>
+        </w:rPr>
+        <w:drawing>
+          <wp:inline distT="0" distB="0" distL="0" distR="0" wp14:anchorId="1A43F0A3" wp14:editId="3B735B55">
+            <wp:extent cx="2248214" cy="371527"/>
+            <wp:effectExtent l="0" t="0" r="0" b="9525"/>
+            <wp:docPr id="20" name="Picture 20"/>
+            <wp:cNvGraphicFramePr>
+              <a:graphicFrameLocks xmlns:a="http://schemas.openxmlformats.org/drawingml/2006/main" noChangeAspect="1"/>
+            </wp:cNvGraphicFramePr>
+            <a:graphic xmlns:a="http://schemas.openxmlformats.org/drawingml/2006/main">
+              <a:graphicData uri="http://schemas.openxmlformats.org/drawingml/2006/picture">
+                <pic:pic xmlns:pic="http://schemas.openxmlformats.org/drawingml/2006/picture">
+                  <pic:nvPicPr>
+                    <pic:cNvPr id="1" name=""/>
+                    <pic:cNvPicPr/>
+                  </pic:nvPicPr>
+                  <pic:blipFill>
+                    <a:blip r:embed="rId20"/>
+                    <a:stretch>
+                      <a:fillRect/>
+                    </a:stretch>
+                  </pic:blipFill>
+                  <pic:spPr>
+                    <a:xfrm>
+                      <a:off x="0" y="0"/>
+                      <a:ext cx="2248214" cy="371527"/>
+                    </a:xfrm>
+                    <a:prstGeom prst="rect">
+                      <a:avLst/>
+                    </a:prstGeom>
+                  </pic:spPr>
+                </pic:pic>
+              </a:graphicData>
+            </a:graphic>
+          </wp:inline>
+        </w:drawing>
+      </w:r>
+    </w:p>
+    <w:p>
+      <w:pPr>
+        <w:numPr>
+          <w:ilvl w:val="0"/>
+          <w:numId w:val="20"/>
+        </w:numPr>
+        <w:shd w:val="clear" w:color="auto" w:fill="FFFFFF" w:themeFill="background1"/>
+        <w:spacing w:before="100" w:beforeAutospacing="1" w:after="100" w:afterAutospacing="1"/>
+        <w:jc w:val="left"/>
+        <w:rPr>
+          <w:color w:val="333333"/>
+          <w:sz w:val="28"/>
+          <w:szCs w:val="28"/>
+          <w:lang w:val="ru-BY" w:eastAsia="ru-BY" w:bidi="ar-SA"/>
+        </w:rPr>
+      </w:pPr>
+      <w:proofErr w:type="spellStart"/>
+      <w:r>
+        <w:rPr>
+          <w:color w:val="333333"/>
+          <w:sz w:val="28"/>
+          <w:szCs w:val="28"/>
+          <w:lang w:val="ru-BY" w:eastAsia="ru-BY" w:bidi="ar-SA"/>
+        </w:rPr>
+        <w:t>git</w:t>
+      </w:r>
+      <w:proofErr w:type="spellEnd"/>
+      <w:r>
+        <w:rPr>
+          <w:color w:val="333333"/>
+          <w:sz w:val="28"/>
+          <w:szCs w:val="28"/>
+          <w:lang w:val="ru-BY" w:eastAsia="ru-BY" w:bidi="ar-SA"/>
+        </w:rPr>
+        <w:t xml:space="preserve"> </w:t>
+      </w:r>
+      <w:proofErr w:type="spellStart"/>
+      <w:r>
+        <w:rPr>
+          <w:color w:val="333333"/>
+          <w:sz w:val="28"/>
+          <w:szCs w:val="28"/>
+          <w:lang w:val="ru-BY" w:eastAsia="ru-BY" w:bidi="ar-SA"/>
+        </w:rPr>
+        <w:t>reset</w:t>
+      </w:r>
+      <w:proofErr w:type="spellEnd"/>
+    </w:p>
+    <w:p>
+      <w:pPr>
+        <w:shd w:val="clear" w:color="auto" w:fill="FFFFFF" w:themeFill="background1"/>
+        <w:spacing w:before="100" w:beforeAutospacing="1" w:after="100" w:afterAutospacing="1"/>
+        <w:ind w:firstLine="0"/>
+        <w:jc w:val="left"/>
+        <w:rPr>
+          <w:color w:val="333333"/>
+          <w:sz w:val="28"/>
+          <w:szCs w:val="28"/>
+          <w:lang w:val="ru-BY" w:eastAsia="ru-BY" w:bidi="ar-SA"/>
+        </w:rPr>
+      </w:pPr>
+      <w:r>
+        <w:rPr>
+          <w:color w:val="333333"/>
+          <w:sz w:val="28"/>
+          <w:szCs w:val="28"/>
+          <w:lang w:val="ru-BY" w:eastAsia="ru-BY" w:bidi="ar-SA"/>
+        </w:rPr>
+        <w:t>Команда "</w:t>
+      </w:r>
+      <w:proofErr w:type="spellStart"/>
+      <w:r>
+        <w:rPr>
+          <w:color w:val="333333"/>
+          <w:sz w:val="28"/>
+          <w:szCs w:val="28"/>
+          <w:lang w:val="ru-BY" w:eastAsia="ru-BY" w:bidi="ar-SA"/>
+        </w:rPr>
+        <w:t>git</w:t>
+      </w:r>
+      <w:proofErr w:type="spellEnd"/>
+      <w:r>
+        <w:rPr>
+          <w:color w:val="333333"/>
+          <w:sz w:val="28"/>
+          <w:szCs w:val="28"/>
+          <w:lang w:val="ru-BY" w:eastAsia="ru-BY" w:bidi="ar-SA"/>
+        </w:rPr>
+        <w:t xml:space="preserve"> </w:t>
+      </w:r>
+      <w:proofErr w:type="spellStart"/>
+      <w:r>
+        <w:rPr>
+          <w:color w:val="333333"/>
+          <w:sz w:val="28"/>
+          <w:szCs w:val="28"/>
+          <w:lang w:val="ru-BY" w:eastAsia="ru-BY" w:bidi="ar-SA"/>
+        </w:rPr>
+        <w:t>reset</w:t>
+      </w:r>
+      <w:proofErr w:type="spellEnd"/>
+      <w:r>
+        <w:rPr>
+          <w:color w:val="333333"/>
+          <w:sz w:val="28"/>
+          <w:szCs w:val="28"/>
+          <w:lang w:val="ru-BY" w:eastAsia="ru-BY" w:bidi="ar-SA"/>
+        </w:rPr>
+        <w:t>" отменяет изменения, которые были добавлены в индекс, или отменяет коммиты. Например, для отмены изменений в файле "index.html", выполните следующую команду:</w:t>
+      </w:r>
+    </w:p>
+    <w:p>
+      <w:pPr>
+        <w:pStyle w:val="NormalWeb"/>
+        <w:shd w:val="clear" w:color="auto" w:fill="FFFFFF" w:themeFill="background1"/>
+        <w:rPr>
+          <w:color w:val="333333"/>
+          <w:sz w:val="28"/>
+          <w:szCs w:val="28"/>
+        </w:rPr>
+      </w:pPr>
+      <w:r>
+        <w:rPr>
+          <w:color w:val="333333"/>
+          <w:sz w:val="28"/>
+          <w:szCs w:val="28"/>
+        </w:rPr>
+        <w:lastRenderedPageBreak/>
+        <w:drawing>
+          <wp:inline distT="0" distB="0" distL="0" distR="0" wp14:anchorId="01724845" wp14:editId="7B4A8FBE">
+            <wp:extent cx="5940425" cy="676910"/>
+            <wp:effectExtent l="0" t="0" r="3175" b="8890"/>
+            <wp:docPr id="22" name="Picture 22"/>
+            <wp:cNvGraphicFramePr>
+              <a:graphicFrameLocks xmlns:a="http://schemas.openxmlformats.org/drawingml/2006/main" noChangeAspect="1"/>
+            </wp:cNvGraphicFramePr>
+            <a:graphic xmlns:a="http://schemas.openxmlformats.org/drawingml/2006/main">
+              <a:graphicData uri="http://schemas.openxmlformats.org/drawingml/2006/picture">
+                <pic:pic xmlns:pic="http://schemas.openxmlformats.org/drawingml/2006/picture">
+                  <pic:nvPicPr>
+                    <pic:cNvPr id="1" name=""/>
+                    <pic:cNvPicPr/>
+                  </pic:nvPicPr>
+                  <pic:blipFill>
+                    <a:blip r:embed="rId21"/>
+                    <a:stretch>
+                      <a:fillRect/>
+                    </a:stretch>
+                  </pic:blipFill>
+                  <pic:spPr>
+                    <a:xfrm>
+                      <a:off x="0" y="0"/>
+                      <a:ext cx="5940425" cy="676910"/>
+                    </a:xfrm>
+                    <a:prstGeom prst="rect">
+                      <a:avLst/>
+                    </a:prstGeom>
+                  </pic:spPr>
+                </pic:pic>
+              </a:graphicData>
+            </a:graphic>
+          </wp:inline>
+        </w:drawing>
+      </w:r>
+    </w:p>
+    <w:p>
+      <w:pPr>
+        <w:pStyle w:val="NormalWeb"/>
+        <w:shd w:val="clear" w:color="auto" w:fill="FFFFFF" w:themeFill="background1"/>
+        <w:rPr>
+          <w:color w:val="333333"/>
+          <w:sz w:val="28"/>
+          <w:szCs w:val="28"/>
+          <w:lang w:val="ru-RU"/>
+        </w:rPr>
+      </w:pPr>
+      <w:r>
+        <w:rPr>
+          <w:color w:val="333333"/>
+          <w:sz w:val="28"/>
+          <w:szCs w:val="28"/>
+          <w:lang w:val="ru-RU"/>
+        </w:rPr>
+        <w:t xml:space="preserve">Это лишь некоторые из многих команд </w:t>
+      </w:r>
+      <w:r>
+        <w:rPr>
+          <w:color w:val="333333"/>
+          <w:sz w:val="28"/>
+          <w:szCs w:val="28"/>
+          <w:lang w:val="en-US"/>
+        </w:rPr>
+        <w:t>Git</w:t>
+      </w:r>
+      <w:r>
+        <w:rPr>
+          <w:color w:val="333333"/>
+          <w:sz w:val="28"/>
+          <w:szCs w:val="28"/>
+          <w:lang w:val="ru-RU"/>
+        </w:rPr>
+        <w:t>, которые могут быть использованы для управления репозиторием. Разумеется, перед использование любой команды необходимо ознакомиться с её документацией и понимать, как она работает.</w:t>
+      </w:r>
+    </w:p>
+    <w:p>
+      <w:pPr>
+        <w:spacing w:after="160" w:line="259" w:lineRule="auto"/>
+        <w:ind w:firstLine="0"/>
+        <w:jc w:val="left"/>
+        <w:rPr>
+          <w:sz w:val="28"/>
+          <w:szCs w:val="28"/>
+          <w:lang w:val="ru-BY"/>
+        </w:rPr>
+      </w:pPr>
+      <w:r>
+        <w:rPr>
+          <w:sz w:val="28"/>
+          <w:szCs w:val="28"/>
+          <w:lang w:val="ru-BY"/>
+        </w:rPr>
+        <w:t xml:space="preserve">В целом, </w:t>
+      </w:r>
+      <w:proofErr w:type="spellStart"/>
+      <w:r>
+        <w:rPr>
+          <w:sz w:val="28"/>
+          <w:szCs w:val="28"/>
+          <w:lang w:val="ru-BY"/>
+        </w:rPr>
+        <w:t>GitHub</w:t>
+      </w:r>
+      <w:proofErr w:type="spellEnd"/>
+      <w:r>
+        <w:rPr>
+          <w:sz w:val="28"/>
+          <w:szCs w:val="28"/>
+          <w:lang w:val="ru-BY"/>
+        </w:rPr>
+        <w:t xml:space="preserve"> является мощной и гибкой платформой для разработки программного обеспечения, которая предоставляет множество инструментов для совместной работы и управления проектами. Его активное сообщество и экосистема приложений делают его полезным инструментом для различных типов проектов и команд разработки.</w:t>
+      </w:r>
+    </w:p>
+    <w:p>
+      <w:pPr>
+        <w:spacing w:after="160" w:line="259" w:lineRule="auto"/>
+        <w:ind w:firstLine="0"/>
+        <w:jc w:val="left"/>
+        <w:rPr>
+          <w:b/>
+          <w:bCs/>
+          <w:sz w:val="28"/>
+          <w:szCs w:val="28"/>
+          <w:lang w:val="ru-RU"/>
+        </w:rPr>
+      </w:pPr>
+    </w:p>
+    <w:p>
+      <w:pPr>
         <w:ind w:firstLine="0"/>
         <w:rPr>
           <w:i/>
@@ -1483,8 +4205,8 @@
       </w:pPr>
     </w:p>
     <w:sectPr>
-      <w:headerReference w:type="default" r:id="rId9"/>
-      <w:footerReference w:type="default" r:id="rId10"/>
+      <w:headerReference w:type="default" r:id="rId22"/>
+      <w:footerReference w:type="default" r:id="rId23"/>
       <w:pgSz w:w="11906" w:h="16838"/>
       <w:pgMar w:top="1134" w:right="850" w:bottom="1134" w:left="1701" w:header="708" w:footer="708" w:gutter="0"/>
       <w:cols w:space="708"/>
@@ -1597,6 +4319,458 @@
 <file path=word/numbering.xml><?xml version="1.0" encoding="utf-8"?>
 <w:numbering xmlns:wpc="http://schemas.microsoft.com/office/word/2010/wordprocessingCanvas" xmlns:cx="http://schemas.microsoft.com/office/drawing/2014/chartex" xmlns:cx1="http://schemas.microsoft.com/office/drawing/2015/9/8/chartex" xmlns:cx2="http://schemas.microsoft.com/office/drawing/2015/10/21/chartex" xmlns:cx3="http://schemas.microsoft.com/office/drawing/2016/5/9/chartex" xmlns:cx4="http://schemas.microsoft.com/office/drawing/2016/5/10/chartex" xmlns:cx5="http://schemas.microsoft.com/office/drawing/2016/5/11/chartex" xmlns:cx6="http://schemas.microsoft.com/office/drawing/2016/5/12/chartex" xmlns:cx7="http://schemas.microsoft.com/office/drawing/2016/5/13/chartex" xmlns:cx8="http://schemas.microsoft.com/office/drawing/2016/5/14/chartex" xmlns:mc="http://schemas.openxmlformats.org/markup-compatibility/2006" xmlns:aink="http://schemas.microsoft.com/office/drawing/2016/ink" xmlns:am3d="http://schemas.microsoft.com/office/drawing/2017/model3d" xmlns:o="urn:schemas-microsoft-com:office:office" xmlns:r="http://schemas.openxmlformats.org/officeDocument/2006/relationships" xmlns:m="http://schemas.openxmlformats.org/officeDocument/2006/math" xmlns:v="urn:schemas-microsoft-com:vml" xmlns:wp14="http://schemas.microsoft.com/office/word/2010/wordprocessingDrawing" xmlns:wp="http://schemas.openxmlformats.org/drawingml/2006/wordprocessingDrawing" xmlns:w10="urn:schemas-microsoft-com:office:word" xmlns:w="http://schemas.openxmlformats.org/wordprocessingml/2006/main" xmlns:w14="http://schemas.microsoft.com/office/word/2010/wordml" xmlns:w15="http://schemas.microsoft.com/office/word/2012/wordml" xmlns:w16cex="http://schemas.microsoft.com/office/word/2018/wordml/cex" xmlns:w16cid="http://schemas.microsoft.com/office/word/2016/wordml/cid" xmlns:w16="http://schemas.microsoft.com/office/word/2018/wordml" xmlns:w16sdtdh="http://schemas.microsoft.com/office/word/2020/wordml/sdtdatahash" xmlns:w16se="http://schemas.microsoft.com/office/word/2015/wordml/symex" xmlns:wpg="http://schemas.microsoft.com/office/word/2010/wordprocessingGroup" xmlns:wpi="http://schemas.microsoft.com/office/word/2010/wordprocessingInk" xmlns:wne="http://schemas.microsoft.com/office/word/2006/wordml" xmlns:wps="http://schemas.microsoft.com/office/word/2010/wordprocessingShape" mc:Ignorable="w14 w15 w16se w16cid w16 w16cex w16sdtdh wp14">
   <w:abstractNum w:abstractNumId="0" w15:restartNumberingAfterBreak="0">
+    <w:nsid w:val="02231A13"/>
+    <w:multiLevelType w:val="multilevel"/>
+    <w:tmpl w:val="239A0D24"/>
+    <w:lvl w:ilvl="0">
+      <w:start w:val="12"/>
+      <w:numFmt w:val="decimal"/>
+      <w:lvlText w:val="%1."/>
+      <w:lvlJc w:val="left"/>
+      <w:pPr>
+        <w:tabs>
+          <w:tab w:val="num" w:pos="720"/>
+        </w:tabs>
+        <w:ind w:left="720" w:hanging="360"/>
+      </w:pPr>
+    </w:lvl>
+    <w:lvl w:ilvl="1" w:tentative="1">
+      <w:start w:val="1"/>
+      <w:numFmt w:val="decimal"/>
+      <w:lvlText w:val="%2."/>
+      <w:lvlJc w:val="left"/>
+      <w:pPr>
+        <w:tabs>
+          <w:tab w:val="num" w:pos="1440"/>
+        </w:tabs>
+        <w:ind w:left="1440" w:hanging="360"/>
+      </w:pPr>
+    </w:lvl>
+    <w:lvl w:ilvl="2" w:tentative="1">
+      <w:start w:val="1"/>
+      <w:numFmt w:val="decimal"/>
+      <w:lvlText w:val="%3."/>
+      <w:lvlJc w:val="left"/>
+      <w:pPr>
+        <w:tabs>
+          <w:tab w:val="num" w:pos="2160"/>
+        </w:tabs>
+        <w:ind w:left="2160" w:hanging="360"/>
+      </w:pPr>
+    </w:lvl>
+    <w:lvl w:ilvl="3" w:tentative="1">
+      <w:start w:val="1"/>
+      <w:numFmt w:val="decimal"/>
+      <w:lvlText w:val="%4."/>
+      <w:lvlJc w:val="left"/>
+      <w:pPr>
+        <w:tabs>
+          <w:tab w:val="num" w:pos="2880"/>
+        </w:tabs>
+        <w:ind w:left="2880" w:hanging="360"/>
+      </w:pPr>
+    </w:lvl>
+    <w:lvl w:ilvl="4" w:tentative="1">
+      <w:start w:val="1"/>
+      <w:numFmt w:val="decimal"/>
+      <w:lvlText w:val="%5."/>
+      <w:lvlJc w:val="left"/>
+      <w:pPr>
+        <w:tabs>
+          <w:tab w:val="num" w:pos="3600"/>
+        </w:tabs>
+        <w:ind w:left="3600" w:hanging="360"/>
+      </w:pPr>
+    </w:lvl>
+    <w:lvl w:ilvl="5" w:tentative="1">
+      <w:start w:val="1"/>
+      <w:numFmt w:val="decimal"/>
+      <w:lvlText w:val="%6."/>
+      <w:lvlJc w:val="left"/>
+      <w:pPr>
+        <w:tabs>
+          <w:tab w:val="num" w:pos="4320"/>
+        </w:tabs>
+        <w:ind w:left="4320" w:hanging="360"/>
+      </w:pPr>
+    </w:lvl>
+    <w:lvl w:ilvl="6" w:tentative="1">
+      <w:start w:val="1"/>
+      <w:numFmt w:val="decimal"/>
+      <w:lvlText w:val="%7."/>
+      <w:lvlJc w:val="left"/>
+      <w:pPr>
+        <w:tabs>
+          <w:tab w:val="num" w:pos="5040"/>
+        </w:tabs>
+        <w:ind w:left="5040" w:hanging="360"/>
+      </w:pPr>
+    </w:lvl>
+    <w:lvl w:ilvl="7" w:tentative="1">
+      <w:start w:val="1"/>
+      <w:numFmt w:val="decimal"/>
+      <w:lvlText w:val="%8."/>
+      <w:lvlJc w:val="left"/>
+      <w:pPr>
+        <w:tabs>
+          <w:tab w:val="num" w:pos="5760"/>
+        </w:tabs>
+        <w:ind w:left="5760" w:hanging="360"/>
+      </w:pPr>
+    </w:lvl>
+    <w:lvl w:ilvl="8" w:tentative="1">
+      <w:start w:val="1"/>
+      <w:numFmt w:val="decimal"/>
+      <w:lvlText w:val="%9."/>
+      <w:lvlJc w:val="left"/>
+      <w:pPr>
+        <w:tabs>
+          <w:tab w:val="num" w:pos="6480"/>
+        </w:tabs>
+        <w:ind w:left="6480" w:hanging="360"/>
+      </w:pPr>
+    </w:lvl>
+  </w:abstractNum>
+  <w:abstractNum w:abstractNumId="1" w15:restartNumberingAfterBreak="0">
+    <w:nsid w:val="02AF2884"/>
+    <w:multiLevelType w:val="multilevel"/>
+    <w:tmpl w:val="15CC752C"/>
+    <w:lvl w:ilvl="0">
+      <w:start w:val="10"/>
+      <w:numFmt w:val="decimal"/>
+      <w:lvlText w:val="%1."/>
+      <w:lvlJc w:val="left"/>
+      <w:pPr>
+        <w:tabs>
+          <w:tab w:val="num" w:pos="720"/>
+        </w:tabs>
+        <w:ind w:left="720" w:hanging="360"/>
+      </w:pPr>
+    </w:lvl>
+    <w:lvl w:ilvl="1" w:tentative="1">
+      <w:start w:val="1"/>
+      <w:numFmt w:val="decimal"/>
+      <w:lvlText w:val="%2."/>
+      <w:lvlJc w:val="left"/>
+      <w:pPr>
+        <w:tabs>
+          <w:tab w:val="num" w:pos="1440"/>
+        </w:tabs>
+        <w:ind w:left="1440" w:hanging="360"/>
+      </w:pPr>
+    </w:lvl>
+    <w:lvl w:ilvl="2" w:tentative="1">
+      <w:start w:val="1"/>
+      <w:numFmt w:val="decimal"/>
+      <w:lvlText w:val="%3."/>
+      <w:lvlJc w:val="left"/>
+      <w:pPr>
+        <w:tabs>
+          <w:tab w:val="num" w:pos="2160"/>
+        </w:tabs>
+        <w:ind w:left="2160" w:hanging="360"/>
+      </w:pPr>
+    </w:lvl>
+    <w:lvl w:ilvl="3" w:tentative="1">
+      <w:start w:val="1"/>
+      <w:numFmt w:val="decimal"/>
+      <w:lvlText w:val="%4."/>
+      <w:lvlJc w:val="left"/>
+      <w:pPr>
+        <w:tabs>
+          <w:tab w:val="num" w:pos="2880"/>
+        </w:tabs>
+        <w:ind w:left="2880" w:hanging="360"/>
+      </w:pPr>
+    </w:lvl>
+    <w:lvl w:ilvl="4" w:tentative="1">
+      <w:start w:val="1"/>
+      <w:numFmt w:val="decimal"/>
+      <w:lvlText w:val="%5."/>
+      <w:lvlJc w:val="left"/>
+      <w:pPr>
+        <w:tabs>
+          <w:tab w:val="num" w:pos="3600"/>
+        </w:tabs>
+        <w:ind w:left="3600" w:hanging="360"/>
+      </w:pPr>
+    </w:lvl>
+    <w:lvl w:ilvl="5" w:tentative="1">
+      <w:start w:val="1"/>
+      <w:numFmt w:val="decimal"/>
+      <w:lvlText w:val="%6."/>
+      <w:lvlJc w:val="left"/>
+      <w:pPr>
+        <w:tabs>
+          <w:tab w:val="num" w:pos="4320"/>
+        </w:tabs>
+        <w:ind w:left="4320" w:hanging="360"/>
+      </w:pPr>
+    </w:lvl>
+    <w:lvl w:ilvl="6" w:tentative="1">
+      <w:start w:val="1"/>
+      <w:numFmt w:val="decimal"/>
+      <w:lvlText w:val="%7."/>
+      <w:lvlJc w:val="left"/>
+      <w:pPr>
+        <w:tabs>
+          <w:tab w:val="num" w:pos="5040"/>
+        </w:tabs>
+        <w:ind w:left="5040" w:hanging="360"/>
+      </w:pPr>
+    </w:lvl>
+    <w:lvl w:ilvl="7" w:tentative="1">
+      <w:start w:val="1"/>
+      <w:numFmt w:val="decimal"/>
+      <w:lvlText w:val="%8."/>
+      <w:lvlJc w:val="left"/>
+      <w:pPr>
+        <w:tabs>
+          <w:tab w:val="num" w:pos="5760"/>
+        </w:tabs>
+        <w:ind w:left="5760" w:hanging="360"/>
+      </w:pPr>
+    </w:lvl>
+    <w:lvl w:ilvl="8" w:tentative="1">
+      <w:start w:val="1"/>
+      <w:numFmt w:val="decimal"/>
+      <w:lvlText w:val="%9."/>
+      <w:lvlJc w:val="left"/>
+      <w:pPr>
+        <w:tabs>
+          <w:tab w:val="num" w:pos="6480"/>
+        </w:tabs>
+        <w:ind w:left="6480" w:hanging="360"/>
+      </w:pPr>
+    </w:lvl>
+  </w:abstractNum>
+  <w:abstractNum w:abstractNumId="2" w15:restartNumberingAfterBreak="0">
+    <w:nsid w:val="07835BB4"/>
+    <w:multiLevelType w:val="multilevel"/>
+    <w:tmpl w:val="B32625CA"/>
+    <w:lvl w:ilvl="0">
+      <w:start w:val="11"/>
+      <w:numFmt w:val="decimal"/>
+      <w:lvlText w:val="%1."/>
+      <w:lvlJc w:val="left"/>
+      <w:pPr>
+        <w:tabs>
+          <w:tab w:val="num" w:pos="720"/>
+        </w:tabs>
+        <w:ind w:left="720" w:hanging="360"/>
+      </w:pPr>
+    </w:lvl>
+    <w:lvl w:ilvl="1" w:tentative="1">
+      <w:start w:val="1"/>
+      <w:numFmt w:val="decimal"/>
+      <w:lvlText w:val="%2."/>
+      <w:lvlJc w:val="left"/>
+      <w:pPr>
+        <w:tabs>
+          <w:tab w:val="num" w:pos="1440"/>
+        </w:tabs>
+        <w:ind w:left="1440" w:hanging="360"/>
+      </w:pPr>
+    </w:lvl>
+    <w:lvl w:ilvl="2" w:tentative="1">
+      <w:start w:val="1"/>
+      <w:numFmt w:val="decimal"/>
+      <w:lvlText w:val="%3."/>
+      <w:lvlJc w:val="left"/>
+      <w:pPr>
+        <w:tabs>
+          <w:tab w:val="num" w:pos="2160"/>
+        </w:tabs>
+        <w:ind w:left="2160" w:hanging="360"/>
+      </w:pPr>
+    </w:lvl>
+    <w:lvl w:ilvl="3" w:tentative="1">
+      <w:start w:val="1"/>
+      <w:numFmt w:val="decimal"/>
+      <w:lvlText w:val="%4."/>
+      <w:lvlJc w:val="left"/>
+      <w:pPr>
+        <w:tabs>
+          <w:tab w:val="num" w:pos="2880"/>
+        </w:tabs>
+        <w:ind w:left="2880" w:hanging="360"/>
+      </w:pPr>
+    </w:lvl>
+    <w:lvl w:ilvl="4" w:tentative="1">
+      <w:start w:val="1"/>
+      <w:numFmt w:val="decimal"/>
+      <w:lvlText w:val="%5."/>
+      <w:lvlJc w:val="left"/>
+      <w:pPr>
+        <w:tabs>
+          <w:tab w:val="num" w:pos="3600"/>
+        </w:tabs>
+        <w:ind w:left="3600" w:hanging="360"/>
+      </w:pPr>
+    </w:lvl>
+    <w:lvl w:ilvl="5" w:tentative="1">
+      <w:start w:val="1"/>
+      <w:numFmt w:val="decimal"/>
+      <w:lvlText w:val="%6."/>
+      <w:lvlJc w:val="left"/>
+      <w:pPr>
+        <w:tabs>
+          <w:tab w:val="num" w:pos="4320"/>
+        </w:tabs>
+        <w:ind w:left="4320" w:hanging="360"/>
+      </w:pPr>
+    </w:lvl>
+    <w:lvl w:ilvl="6" w:tentative="1">
+      <w:start w:val="1"/>
+      <w:numFmt w:val="decimal"/>
+      <w:lvlText w:val="%7."/>
+      <w:lvlJc w:val="left"/>
+      <w:pPr>
+        <w:tabs>
+          <w:tab w:val="num" w:pos="5040"/>
+        </w:tabs>
+        <w:ind w:left="5040" w:hanging="360"/>
+      </w:pPr>
+    </w:lvl>
+    <w:lvl w:ilvl="7" w:tentative="1">
+      <w:start w:val="1"/>
+      <w:numFmt w:val="decimal"/>
+      <w:lvlText w:val="%8."/>
+      <w:lvlJc w:val="left"/>
+      <w:pPr>
+        <w:tabs>
+          <w:tab w:val="num" w:pos="5760"/>
+        </w:tabs>
+        <w:ind w:left="5760" w:hanging="360"/>
+      </w:pPr>
+    </w:lvl>
+    <w:lvl w:ilvl="8" w:tentative="1">
+      <w:start w:val="1"/>
+      <w:numFmt w:val="decimal"/>
+      <w:lvlText w:val="%9."/>
+      <w:lvlJc w:val="left"/>
+      <w:pPr>
+        <w:tabs>
+          <w:tab w:val="num" w:pos="6480"/>
+        </w:tabs>
+        <w:ind w:left="6480" w:hanging="360"/>
+      </w:pPr>
+    </w:lvl>
+  </w:abstractNum>
+  <w:abstractNum w:abstractNumId="3" w15:restartNumberingAfterBreak="0">
+    <w:nsid w:val="0CC5248E"/>
+    <w:multiLevelType w:val="multilevel"/>
+    <w:tmpl w:val="4A1439D0"/>
+    <w:lvl w:ilvl="0">
+      <w:start w:val="2"/>
+      <w:numFmt w:val="decimal"/>
+      <w:lvlText w:val="%1."/>
+      <w:lvlJc w:val="left"/>
+      <w:pPr>
+        <w:tabs>
+          <w:tab w:val="num" w:pos="720"/>
+        </w:tabs>
+        <w:ind w:left="720" w:hanging="360"/>
+      </w:pPr>
+    </w:lvl>
+    <w:lvl w:ilvl="1" w:tentative="1">
+      <w:start w:val="1"/>
+      <w:numFmt w:val="decimal"/>
+      <w:lvlText w:val="%2."/>
+      <w:lvlJc w:val="left"/>
+      <w:pPr>
+        <w:tabs>
+          <w:tab w:val="num" w:pos="1440"/>
+        </w:tabs>
+        <w:ind w:left="1440" w:hanging="360"/>
+      </w:pPr>
+    </w:lvl>
+    <w:lvl w:ilvl="2" w:tentative="1">
+      <w:start w:val="1"/>
+      <w:numFmt w:val="decimal"/>
+      <w:lvlText w:val="%3."/>
+      <w:lvlJc w:val="left"/>
+      <w:pPr>
+        <w:tabs>
+          <w:tab w:val="num" w:pos="2160"/>
+        </w:tabs>
+        <w:ind w:left="2160" w:hanging="360"/>
+      </w:pPr>
+    </w:lvl>
+    <w:lvl w:ilvl="3" w:tentative="1">
+      <w:start w:val="1"/>
+      <w:numFmt w:val="decimal"/>
+      <w:lvlText w:val="%4."/>
+      <w:lvlJc w:val="left"/>
+      <w:pPr>
+        <w:tabs>
+          <w:tab w:val="num" w:pos="2880"/>
+        </w:tabs>
+        <w:ind w:left="2880" w:hanging="360"/>
+      </w:pPr>
+    </w:lvl>
+    <w:lvl w:ilvl="4" w:tentative="1">
+      <w:start w:val="1"/>
+      <w:numFmt w:val="decimal"/>
+      <w:lvlText w:val="%5."/>
+      <w:lvlJc w:val="left"/>
+      <w:pPr>
+        <w:tabs>
+          <w:tab w:val="num" w:pos="3600"/>
+        </w:tabs>
+        <w:ind w:left="3600" w:hanging="360"/>
+      </w:pPr>
+    </w:lvl>
+    <w:lvl w:ilvl="5" w:tentative="1">
+      <w:start w:val="1"/>
+      <w:numFmt w:val="decimal"/>
+      <w:lvlText w:val="%6."/>
+      <w:lvlJc w:val="left"/>
+      <w:pPr>
+        <w:tabs>
+          <w:tab w:val="num" w:pos="4320"/>
+        </w:tabs>
+        <w:ind w:left="4320" w:hanging="360"/>
+      </w:pPr>
+    </w:lvl>
+    <w:lvl w:ilvl="6" w:tentative="1">
+      <w:start w:val="1"/>
+      <w:numFmt w:val="decimal"/>
+      <w:lvlText w:val="%7."/>
+      <w:lvlJc w:val="left"/>
+      <w:pPr>
+        <w:tabs>
+          <w:tab w:val="num" w:pos="5040"/>
+        </w:tabs>
+        <w:ind w:left="5040" w:hanging="360"/>
+      </w:pPr>
+    </w:lvl>
+    <w:lvl w:ilvl="7" w:tentative="1">
+      <w:start w:val="1"/>
+      <w:numFmt w:val="decimal"/>
+      <w:lvlText w:val="%8."/>
+      <w:lvlJc w:val="left"/>
+      <w:pPr>
+        <w:tabs>
+          <w:tab w:val="num" w:pos="5760"/>
+        </w:tabs>
+        <w:ind w:left="5760" w:hanging="360"/>
+      </w:pPr>
+    </w:lvl>
+    <w:lvl w:ilvl="8" w:tentative="1">
+      <w:start w:val="1"/>
+      <w:numFmt w:val="decimal"/>
+      <w:lvlText w:val="%9."/>
+      <w:lvlJc w:val="left"/>
+      <w:pPr>
+        <w:tabs>
+          <w:tab w:val="num" w:pos="6480"/>
+        </w:tabs>
+        <w:ind w:left="6480" w:hanging="360"/>
+      </w:pPr>
+    </w:lvl>
+  </w:abstractNum>
+  <w:abstractNum w:abstractNumId="4" w15:restartNumberingAfterBreak="0">
     <w:nsid w:val="0F444CE5"/>
     <w:multiLevelType w:val="multilevel"/>
     <w:tmpl w:val="0419001D"/>
@@ -1682,7 +4856,120 @@
       </w:pPr>
     </w:lvl>
   </w:abstractNum>
-  <w:abstractNum w:abstractNumId="1" w15:restartNumberingAfterBreak="0">
+  <w:abstractNum w:abstractNumId="5" w15:restartNumberingAfterBreak="0">
+    <w:nsid w:val="1E5F49EA"/>
+    <w:multiLevelType w:val="multilevel"/>
+    <w:tmpl w:val="AB206D4E"/>
+    <w:lvl w:ilvl="0">
+      <w:start w:val="7"/>
+      <w:numFmt w:val="decimal"/>
+      <w:lvlText w:val="%1."/>
+      <w:lvlJc w:val="left"/>
+      <w:pPr>
+        <w:tabs>
+          <w:tab w:val="num" w:pos="720"/>
+        </w:tabs>
+        <w:ind w:left="720" w:hanging="360"/>
+      </w:pPr>
+    </w:lvl>
+    <w:lvl w:ilvl="1" w:tentative="1">
+      <w:start w:val="1"/>
+      <w:numFmt w:val="decimal"/>
+      <w:lvlText w:val="%2."/>
+      <w:lvlJc w:val="left"/>
+      <w:pPr>
+        <w:tabs>
+          <w:tab w:val="num" w:pos="1440"/>
+        </w:tabs>
+        <w:ind w:left="1440" w:hanging="360"/>
+      </w:pPr>
+    </w:lvl>
+    <w:lvl w:ilvl="2" w:tentative="1">
+      <w:start w:val="1"/>
+      <w:numFmt w:val="decimal"/>
+      <w:lvlText w:val="%3."/>
+      <w:lvlJc w:val="left"/>
+      <w:pPr>
+        <w:tabs>
+          <w:tab w:val="num" w:pos="2160"/>
+        </w:tabs>
+        <w:ind w:left="2160" w:hanging="360"/>
+      </w:pPr>
+    </w:lvl>
+    <w:lvl w:ilvl="3" w:tentative="1">
+      <w:start w:val="1"/>
+      <w:numFmt w:val="decimal"/>
+      <w:lvlText w:val="%4."/>
+      <w:lvlJc w:val="left"/>
+      <w:pPr>
+        <w:tabs>
+          <w:tab w:val="num" w:pos="2880"/>
+        </w:tabs>
+        <w:ind w:left="2880" w:hanging="360"/>
+      </w:pPr>
+    </w:lvl>
+    <w:lvl w:ilvl="4" w:tentative="1">
+      <w:start w:val="1"/>
+      <w:numFmt w:val="decimal"/>
+      <w:lvlText w:val="%5."/>
+      <w:lvlJc w:val="left"/>
+      <w:pPr>
+        <w:tabs>
+          <w:tab w:val="num" w:pos="3600"/>
+        </w:tabs>
+        <w:ind w:left="3600" w:hanging="360"/>
+      </w:pPr>
+    </w:lvl>
+    <w:lvl w:ilvl="5" w:tentative="1">
+      <w:start w:val="1"/>
+      <w:numFmt w:val="decimal"/>
+      <w:lvlText w:val="%6."/>
+      <w:lvlJc w:val="left"/>
+      <w:pPr>
+        <w:tabs>
+          <w:tab w:val="num" w:pos="4320"/>
+        </w:tabs>
+        <w:ind w:left="4320" w:hanging="360"/>
+      </w:pPr>
+    </w:lvl>
+    <w:lvl w:ilvl="6" w:tentative="1">
+      <w:start w:val="1"/>
+      <w:numFmt w:val="decimal"/>
+      <w:lvlText w:val="%7."/>
+      <w:lvlJc w:val="left"/>
+      <w:pPr>
+        <w:tabs>
+          <w:tab w:val="num" w:pos="5040"/>
+        </w:tabs>
+        <w:ind w:left="5040" w:hanging="360"/>
+      </w:pPr>
+    </w:lvl>
+    <w:lvl w:ilvl="7" w:tentative="1">
+      <w:start w:val="1"/>
+      <w:numFmt w:val="decimal"/>
+      <w:lvlText w:val="%8."/>
+      <w:lvlJc w:val="left"/>
+      <w:pPr>
+        <w:tabs>
+          <w:tab w:val="num" w:pos="5760"/>
+        </w:tabs>
+        <w:ind w:left="5760" w:hanging="360"/>
+      </w:pPr>
+    </w:lvl>
+    <w:lvl w:ilvl="8" w:tentative="1">
+      <w:start w:val="1"/>
+      <w:numFmt w:val="decimal"/>
+      <w:lvlText w:val="%9."/>
+      <w:lvlJc w:val="left"/>
+      <w:pPr>
+        <w:tabs>
+          <w:tab w:val="num" w:pos="6480"/>
+        </w:tabs>
+        <w:ind w:left="6480" w:hanging="360"/>
+      </w:pPr>
+    </w:lvl>
+  </w:abstractNum>
+  <w:abstractNum w:abstractNumId="6" w15:restartNumberingAfterBreak="0">
     <w:nsid w:val="2E232BB2"/>
     <w:multiLevelType w:val="multilevel"/>
     <w:tmpl w:val="0419001D"/>
@@ -1768,7 +5055,7 @@
       </w:pPr>
     </w:lvl>
   </w:abstractNum>
-  <w:abstractNum w:abstractNumId="2" w15:restartNumberingAfterBreak="0">
+  <w:abstractNum w:abstractNumId="7" w15:restartNumberingAfterBreak="0">
     <w:nsid w:val="33395962"/>
     <w:multiLevelType w:val="hybridMultilevel"/>
     <w:tmpl w:val="A2F87B6E"/>
@@ -1854,7 +5141,798 @@
       </w:pPr>
     </w:lvl>
   </w:abstractNum>
-  <w:abstractNum w:abstractNumId="3" w15:restartNumberingAfterBreak="0">
+  <w:abstractNum w:abstractNumId="8" w15:restartNumberingAfterBreak="0">
+    <w:nsid w:val="34F01000"/>
+    <w:multiLevelType w:val="multilevel"/>
+    <w:tmpl w:val="2C1213CE"/>
+    <w:lvl w:ilvl="0">
+      <w:start w:val="1"/>
+      <w:numFmt w:val="decimal"/>
+      <w:lvlText w:val="%1."/>
+      <w:lvlJc w:val="left"/>
+      <w:pPr>
+        <w:tabs>
+          <w:tab w:val="num" w:pos="720"/>
+        </w:tabs>
+        <w:ind w:left="720" w:hanging="360"/>
+      </w:pPr>
+    </w:lvl>
+    <w:lvl w:ilvl="1" w:tentative="1">
+      <w:start w:val="1"/>
+      <w:numFmt w:val="decimal"/>
+      <w:lvlText w:val="%2."/>
+      <w:lvlJc w:val="left"/>
+      <w:pPr>
+        <w:tabs>
+          <w:tab w:val="num" w:pos="1440"/>
+        </w:tabs>
+        <w:ind w:left="1440" w:hanging="360"/>
+      </w:pPr>
+    </w:lvl>
+    <w:lvl w:ilvl="2" w:tentative="1">
+      <w:start w:val="1"/>
+      <w:numFmt w:val="decimal"/>
+      <w:lvlText w:val="%3."/>
+      <w:lvlJc w:val="left"/>
+      <w:pPr>
+        <w:tabs>
+          <w:tab w:val="num" w:pos="2160"/>
+        </w:tabs>
+        <w:ind w:left="2160" w:hanging="360"/>
+      </w:pPr>
+    </w:lvl>
+    <w:lvl w:ilvl="3" w:tentative="1">
+      <w:start w:val="1"/>
+      <w:numFmt w:val="decimal"/>
+      <w:lvlText w:val="%4."/>
+      <w:lvlJc w:val="left"/>
+      <w:pPr>
+        <w:tabs>
+          <w:tab w:val="num" w:pos="2880"/>
+        </w:tabs>
+        <w:ind w:left="2880" w:hanging="360"/>
+      </w:pPr>
+    </w:lvl>
+    <w:lvl w:ilvl="4" w:tentative="1">
+      <w:start w:val="1"/>
+      <w:numFmt w:val="decimal"/>
+      <w:lvlText w:val="%5."/>
+      <w:lvlJc w:val="left"/>
+      <w:pPr>
+        <w:tabs>
+          <w:tab w:val="num" w:pos="3600"/>
+        </w:tabs>
+        <w:ind w:left="3600" w:hanging="360"/>
+      </w:pPr>
+    </w:lvl>
+    <w:lvl w:ilvl="5" w:tentative="1">
+      <w:start w:val="1"/>
+      <w:numFmt w:val="decimal"/>
+      <w:lvlText w:val="%6."/>
+      <w:lvlJc w:val="left"/>
+      <w:pPr>
+        <w:tabs>
+          <w:tab w:val="num" w:pos="4320"/>
+        </w:tabs>
+        <w:ind w:left="4320" w:hanging="360"/>
+      </w:pPr>
+    </w:lvl>
+    <w:lvl w:ilvl="6" w:tentative="1">
+      <w:start w:val="1"/>
+      <w:numFmt w:val="decimal"/>
+      <w:lvlText w:val="%7."/>
+      <w:lvlJc w:val="left"/>
+      <w:pPr>
+        <w:tabs>
+          <w:tab w:val="num" w:pos="5040"/>
+        </w:tabs>
+        <w:ind w:left="5040" w:hanging="360"/>
+      </w:pPr>
+    </w:lvl>
+    <w:lvl w:ilvl="7" w:tentative="1">
+      <w:start w:val="1"/>
+      <w:numFmt w:val="decimal"/>
+      <w:lvlText w:val="%8."/>
+      <w:lvlJc w:val="left"/>
+      <w:pPr>
+        <w:tabs>
+          <w:tab w:val="num" w:pos="5760"/>
+        </w:tabs>
+        <w:ind w:left="5760" w:hanging="360"/>
+      </w:pPr>
+    </w:lvl>
+    <w:lvl w:ilvl="8" w:tentative="1">
+      <w:start w:val="1"/>
+      <w:numFmt w:val="decimal"/>
+      <w:lvlText w:val="%9."/>
+      <w:lvlJc w:val="left"/>
+      <w:pPr>
+        <w:tabs>
+          <w:tab w:val="num" w:pos="6480"/>
+        </w:tabs>
+        <w:ind w:left="6480" w:hanging="360"/>
+      </w:pPr>
+    </w:lvl>
+  </w:abstractNum>
+  <w:abstractNum w:abstractNumId="9" w15:restartNumberingAfterBreak="0">
+    <w:nsid w:val="369E7733"/>
+    <w:multiLevelType w:val="multilevel"/>
+    <w:tmpl w:val="6B925680"/>
+    <w:lvl w:ilvl="0">
+      <w:start w:val="4"/>
+      <w:numFmt w:val="decimal"/>
+      <w:lvlText w:val="%1."/>
+      <w:lvlJc w:val="left"/>
+      <w:pPr>
+        <w:tabs>
+          <w:tab w:val="num" w:pos="720"/>
+        </w:tabs>
+        <w:ind w:left="720" w:hanging="360"/>
+      </w:pPr>
+    </w:lvl>
+    <w:lvl w:ilvl="1" w:tentative="1">
+      <w:start w:val="1"/>
+      <w:numFmt w:val="decimal"/>
+      <w:lvlText w:val="%2."/>
+      <w:lvlJc w:val="left"/>
+      <w:pPr>
+        <w:tabs>
+          <w:tab w:val="num" w:pos="1440"/>
+        </w:tabs>
+        <w:ind w:left="1440" w:hanging="360"/>
+      </w:pPr>
+    </w:lvl>
+    <w:lvl w:ilvl="2" w:tentative="1">
+      <w:start w:val="1"/>
+      <w:numFmt w:val="decimal"/>
+      <w:lvlText w:val="%3."/>
+      <w:lvlJc w:val="left"/>
+      <w:pPr>
+        <w:tabs>
+          <w:tab w:val="num" w:pos="2160"/>
+        </w:tabs>
+        <w:ind w:left="2160" w:hanging="360"/>
+      </w:pPr>
+    </w:lvl>
+    <w:lvl w:ilvl="3" w:tentative="1">
+      <w:start w:val="1"/>
+      <w:numFmt w:val="decimal"/>
+      <w:lvlText w:val="%4."/>
+      <w:lvlJc w:val="left"/>
+      <w:pPr>
+        <w:tabs>
+          <w:tab w:val="num" w:pos="2880"/>
+        </w:tabs>
+        <w:ind w:left="2880" w:hanging="360"/>
+      </w:pPr>
+    </w:lvl>
+    <w:lvl w:ilvl="4" w:tentative="1">
+      <w:start w:val="1"/>
+      <w:numFmt w:val="decimal"/>
+      <w:lvlText w:val="%5."/>
+      <w:lvlJc w:val="left"/>
+      <w:pPr>
+        <w:tabs>
+          <w:tab w:val="num" w:pos="3600"/>
+        </w:tabs>
+        <w:ind w:left="3600" w:hanging="360"/>
+      </w:pPr>
+    </w:lvl>
+    <w:lvl w:ilvl="5" w:tentative="1">
+      <w:start w:val="1"/>
+      <w:numFmt w:val="decimal"/>
+      <w:lvlText w:val="%6."/>
+      <w:lvlJc w:val="left"/>
+      <w:pPr>
+        <w:tabs>
+          <w:tab w:val="num" w:pos="4320"/>
+        </w:tabs>
+        <w:ind w:left="4320" w:hanging="360"/>
+      </w:pPr>
+    </w:lvl>
+    <w:lvl w:ilvl="6" w:tentative="1">
+      <w:start w:val="1"/>
+      <w:numFmt w:val="decimal"/>
+      <w:lvlText w:val="%7."/>
+      <w:lvlJc w:val="left"/>
+      <w:pPr>
+        <w:tabs>
+          <w:tab w:val="num" w:pos="5040"/>
+        </w:tabs>
+        <w:ind w:left="5040" w:hanging="360"/>
+      </w:pPr>
+    </w:lvl>
+    <w:lvl w:ilvl="7" w:tentative="1">
+      <w:start w:val="1"/>
+      <w:numFmt w:val="decimal"/>
+      <w:lvlText w:val="%8."/>
+      <w:lvlJc w:val="left"/>
+      <w:pPr>
+        <w:tabs>
+          <w:tab w:val="num" w:pos="5760"/>
+        </w:tabs>
+        <w:ind w:left="5760" w:hanging="360"/>
+      </w:pPr>
+    </w:lvl>
+    <w:lvl w:ilvl="8" w:tentative="1">
+      <w:start w:val="1"/>
+      <w:numFmt w:val="decimal"/>
+      <w:lvlText w:val="%9."/>
+      <w:lvlJc w:val="left"/>
+      <w:pPr>
+        <w:tabs>
+          <w:tab w:val="num" w:pos="6480"/>
+        </w:tabs>
+        <w:ind w:left="6480" w:hanging="360"/>
+      </w:pPr>
+    </w:lvl>
+  </w:abstractNum>
+  <w:abstractNum w:abstractNumId="10" w15:restartNumberingAfterBreak="0">
+    <w:nsid w:val="38EE5457"/>
+    <w:multiLevelType w:val="multilevel"/>
+    <w:tmpl w:val="A488987A"/>
+    <w:lvl w:ilvl="0">
+      <w:start w:val="6"/>
+      <w:numFmt w:val="decimal"/>
+      <w:lvlText w:val="%1."/>
+      <w:lvlJc w:val="left"/>
+      <w:pPr>
+        <w:tabs>
+          <w:tab w:val="num" w:pos="720"/>
+        </w:tabs>
+        <w:ind w:left="720" w:hanging="360"/>
+      </w:pPr>
+    </w:lvl>
+    <w:lvl w:ilvl="1" w:tentative="1">
+      <w:start w:val="1"/>
+      <w:numFmt w:val="decimal"/>
+      <w:lvlText w:val="%2."/>
+      <w:lvlJc w:val="left"/>
+      <w:pPr>
+        <w:tabs>
+          <w:tab w:val="num" w:pos="1440"/>
+        </w:tabs>
+        <w:ind w:left="1440" w:hanging="360"/>
+      </w:pPr>
+    </w:lvl>
+    <w:lvl w:ilvl="2" w:tentative="1">
+      <w:start w:val="1"/>
+      <w:numFmt w:val="decimal"/>
+      <w:lvlText w:val="%3."/>
+      <w:lvlJc w:val="left"/>
+      <w:pPr>
+        <w:tabs>
+          <w:tab w:val="num" w:pos="2160"/>
+        </w:tabs>
+        <w:ind w:left="2160" w:hanging="360"/>
+      </w:pPr>
+    </w:lvl>
+    <w:lvl w:ilvl="3" w:tentative="1">
+      <w:start w:val="1"/>
+      <w:numFmt w:val="decimal"/>
+      <w:lvlText w:val="%4."/>
+      <w:lvlJc w:val="left"/>
+      <w:pPr>
+        <w:tabs>
+          <w:tab w:val="num" w:pos="2880"/>
+        </w:tabs>
+        <w:ind w:left="2880" w:hanging="360"/>
+      </w:pPr>
+    </w:lvl>
+    <w:lvl w:ilvl="4" w:tentative="1">
+      <w:start w:val="1"/>
+      <w:numFmt w:val="decimal"/>
+      <w:lvlText w:val="%5."/>
+      <w:lvlJc w:val="left"/>
+      <w:pPr>
+        <w:tabs>
+          <w:tab w:val="num" w:pos="3600"/>
+        </w:tabs>
+        <w:ind w:left="3600" w:hanging="360"/>
+      </w:pPr>
+    </w:lvl>
+    <w:lvl w:ilvl="5" w:tentative="1">
+      <w:start w:val="1"/>
+      <w:numFmt w:val="decimal"/>
+      <w:lvlText w:val="%6."/>
+      <w:lvlJc w:val="left"/>
+      <w:pPr>
+        <w:tabs>
+          <w:tab w:val="num" w:pos="4320"/>
+        </w:tabs>
+        <w:ind w:left="4320" w:hanging="360"/>
+      </w:pPr>
+    </w:lvl>
+    <w:lvl w:ilvl="6" w:tentative="1">
+      <w:start w:val="1"/>
+      <w:numFmt w:val="decimal"/>
+      <w:lvlText w:val="%7."/>
+      <w:lvlJc w:val="left"/>
+      <w:pPr>
+        <w:tabs>
+          <w:tab w:val="num" w:pos="5040"/>
+        </w:tabs>
+        <w:ind w:left="5040" w:hanging="360"/>
+      </w:pPr>
+    </w:lvl>
+    <w:lvl w:ilvl="7" w:tentative="1">
+      <w:start w:val="1"/>
+      <w:numFmt w:val="decimal"/>
+      <w:lvlText w:val="%8."/>
+      <w:lvlJc w:val="left"/>
+      <w:pPr>
+        <w:tabs>
+          <w:tab w:val="num" w:pos="5760"/>
+        </w:tabs>
+        <w:ind w:left="5760" w:hanging="360"/>
+      </w:pPr>
+    </w:lvl>
+    <w:lvl w:ilvl="8" w:tentative="1">
+      <w:start w:val="1"/>
+      <w:numFmt w:val="decimal"/>
+      <w:lvlText w:val="%9."/>
+      <w:lvlJc w:val="left"/>
+      <w:pPr>
+        <w:tabs>
+          <w:tab w:val="num" w:pos="6480"/>
+        </w:tabs>
+        <w:ind w:left="6480" w:hanging="360"/>
+      </w:pPr>
+    </w:lvl>
+  </w:abstractNum>
+  <w:abstractNum w:abstractNumId="11" w15:restartNumberingAfterBreak="0">
+    <w:nsid w:val="395D7374"/>
+    <w:multiLevelType w:val="multilevel"/>
+    <w:tmpl w:val="16422138"/>
+    <w:lvl w:ilvl="0">
+      <w:start w:val="9"/>
+      <w:numFmt w:val="decimal"/>
+      <w:lvlText w:val="%1."/>
+      <w:lvlJc w:val="left"/>
+      <w:pPr>
+        <w:tabs>
+          <w:tab w:val="num" w:pos="720"/>
+        </w:tabs>
+        <w:ind w:left="720" w:hanging="360"/>
+      </w:pPr>
+    </w:lvl>
+    <w:lvl w:ilvl="1" w:tentative="1">
+      <w:start w:val="1"/>
+      <w:numFmt w:val="decimal"/>
+      <w:lvlText w:val="%2."/>
+      <w:lvlJc w:val="left"/>
+      <w:pPr>
+        <w:tabs>
+          <w:tab w:val="num" w:pos="1440"/>
+        </w:tabs>
+        <w:ind w:left="1440" w:hanging="360"/>
+      </w:pPr>
+    </w:lvl>
+    <w:lvl w:ilvl="2" w:tentative="1">
+      <w:start w:val="1"/>
+      <w:numFmt w:val="decimal"/>
+      <w:lvlText w:val="%3."/>
+      <w:lvlJc w:val="left"/>
+      <w:pPr>
+        <w:tabs>
+          <w:tab w:val="num" w:pos="2160"/>
+        </w:tabs>
+        <w:ind w:left="2160" w:hanging="360"/>
+      </w:pPr>
+    </w:lvl>
+    <w:lvl w:ilvl="3" w:tentative="1">
+      <w:start w:val="1"/>
+      <w:numFmt w:val="decimal"/>
+      <w:lvlText w:val="%4."/>
+      <w:lvlJc w:val="left"/>
+      <w:pPr>
+        <w:tabs>
+          <w:tab w:val="num" w:pos="2880"/>
+        </w:tabs>
+        <w:ind w:left="2880" w:hanging="360"/>
+      </w:pPr>
+    </w:lvl>
+    <w:lvl w:ilvl="4" w:tentative="1">
+      <w:start w:val="1"/>
+      <w:numFmt w:val="decimal"/>
+      <w:lvlText w:val="%5."/>
+      <w:lvlJc w:val="left"/>
+      <w:pPr>
+        <w:tabs>
+          <w:tab w:val="num" w:pos="3600"/>
+        </w:tabs>
+        <w:ind w:left="3600" w:hanging="360"/>
+      </w:pPr>
+    </w:lvl>
+    <w:lvl w:ilvl="5" w:tentative="1">
+      <w:start w:val="1"/>
+      <w:numFmt w:val="decimal"/>
+      <w:lvlText w:val="%6."/>
+      <w:lvlJc w:val="left"/>
+      <w:pPr>
+        <w:tabs>
+          <w:tab w:val="num" w:pos="4320"/>
+        </w:tabs>
+        <w:ind w:left="4320" w:hanging="360"/>
+      </w:pPr>
+    </w:lvl>
+    <w:lvl w:ilvl="6" w:tentative="1">
+      <w:start w:val="1"/>
+      <w:numFmt w:val="decimal"/>
+      <w:lvlText w:val="%7."/>
+      <w:lvlJc w:val="left"/>
+      <w:pPr>
+        <w:tabs>
+          <w:tab w:val="num" w:pos="5040"/>
+        </w:tabs>
+        <w:ind w:left="5040" w:hanging="360"/>
+      </w:pPr>
+    </w:lvl>
+    <w:lvl w:ilvl="7" w:tentative="1">
+      <w:start w:val="1"/>
+      <w:numFmt w:val="decimal"/>
+      <w:lvlText w:val="%8."/>
+      <w:lvlJc w:val="left"/>
+      <w:pPr>
+        <w:tabs>
+          <w:tab w:val="num" w:pos="5760"/>
+        </w:tabs>
+        <w:ind w:left="5760" w:hanging="360"/>
+      </w:pPr>
+    </w:lvl>
+    <w:lvl w:ilvl="8" w:tentative="1">
+      <w:start w:val="1"/>
+      <w:numFmt w:val="decimal"/>
+      <w:lvlText w:val="%9."/>
+      <w:lvlJc w:val="left"/>
+      <w:pPr>
+        <w:tabs>
+          <w:tab w:val="num" w:pos="6480"/>
+        </w:tabs>
+        <w:ind w:left="6480" w:hanging="360"/>
+      </w:pPr>
+    </w:lvl>
+  </w:abstractNum>
+  <w:abstractNum w:abstractNumId="12" w15:restartNumberingAfterBreak="0">
+    <w:nsid w:val="42CD6370"/>
+    <w:multiLevelType w:val="multilevel"/>
+    <w:tmpl w:val="1F2076C8"/>
+    <w:lvl w:ilvl="0">
+      <w:start w:val="8"/>
+      <w:numFmt w:val="decimal"/>
+      <w:lvlText w:val="%1."/>
+      <w:lvlJc w:val="left"/>
+      <w:pPr>
+        <w:tabs>
+          <w:tab w:val="num" w:pos="720"/>
+        </w:tabs>
+        <w:ind w:left="720" w:hanging="360"/>
+      </w:pPr>
+    </w:lvl>
+    <w:lvl w:ilvl="1" w:tentative="1">
+      <w:start w:val="1"/>
+      <w:numFmt w:val="decimal"/>
+      <w:lvlText w:val="%2."/>
+      <w:lvlJc w:val="left"/>
+      <w:pPr>
+        <w:tabs>
+          <w:tab w:val="num" w:pos="1440"/>
+        </w:tabs>
+        <w:ind w:left="1440" w:hanging="360"/>
+      </w:pPr>
+    </w:lvl>
+    <w:lvl w:ilvl="2" w:tentative="1">
+      <w:start w:val="1"/>
+      <w:numFmt w:val="decimal"/>
+      <w:lvlText w:val="%3."/>
+      <w:lvlJc w:val="left"/>
+      <w:pPr>
+        <w:tabs>
+          <w:tab w:val="num" w:pos="2160"/>
+        </w:tabs>
+        <w:ind w:left="2160" w:hanging="360"/>
+      </w:pPr>
+    </w:lvl>
+    <w:lvl w:ilvl="3" w:tentative="1">
+      <w:start w:val="1"/>
+      <w:numFmt w:val="decimal"/>
+      <w:lvlText w:val="%4."/>
+      <w:lvlJc w:val="left"/>
+      <w:pPr>
+        <w:tabs>
+          <w:tab w:val="num" w:pos="2880"/>
+        </w:tabs>
+        <w:ind w:left="2880" w:hanging="360"/>
+      </w:pPr>
+    </w:lvl>
+    <w:lvl w:ilvl="4" w:tentative="1">
+      <w:start w:val="1"/>
+      <w:numFmt w:val="decimal"/>
+      <w:lvlText w:val="%5."/>
+      <w:lvlJc w:val="left"/>
+      <w:pPr>
+        <w:tabs>
+          <w:tab w:val="num" w:pos="3600"/>
+        </w:tabs>
+        <w:ind w:left="3600" w:hanging="360"/>
+      </w:pPr>
+    </w:lvl>
+    <w:lvl w:ilvl="5" w:tentative="1">
+      <w:start w:val="1"/>
+      <w:numFmt w:val="decimal"/>
+      <w:lvlText w:val="%6."/>
+      <w:lvlJc w:val="left"/>
+      <w:pPr>
+        <w:tabs>
+          <w:tab w:val="num" w:pos="4320"/>
+        </w:tabs>
+        <w:ind w:left="4320" w:hanging="360"/>
+      </w:pPr>
+    </w:lvl>
+    <w:lvl w:ilvl="6" w:tentative="1">
+      <w:start w:val="1"/>
+      <w:numFmt w:val="decimal"/>
+      <w:lvlText w:val="%7."/>
+      <w:lvlJc w:val="left"/>
+      <w:pPr>
+        <w:tabs>
+          <w:tab w:val="num" w:pos="5040"/>
+        </w:tabs>
+        <w:ind w:left="5040" w:hanging="360"/>
+      </w:pPr>
+    </w:lvl>
+    <w:lvl w:ilvl="7" w:tentative="1">
+      <w:start w:val="1"/>
+      <w:numFmt w:val="decimal"/>
+      <w:lvlText w:val="%8."/>
+      <w:lvlJc w:val="left"/>
+      <w:pPr>
+        <w:tabs>
+          <w:tab w:val="num" w:pos="5760"/>
+        </w:tabs>
+        <w:ind w:left="5760" w:hanging="360"/>
+      </w:pPr>
+    </w:lvl>
+    <w:lvl w:ilvl="8" w:tentative="1">
+      <w:start w:val="1"/>
+      <w:numFmt w:val="decimal"/>
+      <w:lvlText w:val="%9."/>
+      <w:lvlJc w:val="left"/>
+      <w:pPr>
+        <w:tabs>
+          <w:tab w:val="num" w:pos="6480"/>
+        </w:tabs>
+        <w:ind w:left="6480" w:hanging="360"/>
+      </w:pPr>
+    </w:lvl>
+  </w:abstractNum>
+  <w:abstractNum w:abstractNumId="13" w15:restartNumberingAfterBreak="0">
+    <w:nsid w:val="54FF05B8"/>
+    <w:multiLevelType w:val="multilevel"/>
+    <w:tmpl w:val="16889CA0"/>
+    <w:lvl w:ilvl="0">
+      <w:start w:val="3"/>
+      <w:numFmt w:val="decimal"/>
+      <w:lvlText w:val="%1."/>
+      <w:lvlJc w:val="left"/>
+      <w:pPr>
+        <w:tabs>
+          <w:tab w:val="num" w:pos="720"/>
+        </w:tabs>
+        <w:ind w:left="720" w:hanging="360"/>
+      </w:pPr>
+    </w:lvl>
+    <w:lvl w:ilvl="1" w:tentative="1">
+      <w:start w:val="1"/>
+      <w:numFmt w:val="decimal"/>
+      <w:lvlText w:val="%2."/>
+      <w:lvlJc w:val="left"/>
+      <w:pPr>
+        <w:tabs>
+          <w:tab w:val="num" w:pos="1440"/>
+        </w:tabs>
+        <w:ind w:left="1440" w:hanging="360"/>
+      </w:pPr>
+    </w:lvl>
+    <w:lvl w:ilvl="2" w:tentative="1">
+      <w:start w:val="1"/>
+      <w:numFmt w:val="decimal"/>
+      <w:lvlText w:val="%3."/>
+      <w:lvlJc w:val="left"/>
+      <w:pPr>
+        <w:tabs>
+          <w:tab w:val="num" w:pos="2160"/>
+        </w:tabs>
+        <w:ind w:left="2160" w:hanging="360"/>
+      </w:pPr>
+    </w:lvl>
+    <w:lvl w:ilvl="3" w:tentative="1">
+      <w:start w:val="1"/>
+      <w:numFmt w:val="decimal"/>
+      <w:lvlText w:val="%4."/>
+      <w:lvlJc w:val="left"/>
+      <w:pPr>
+        <w:tabs>
+          <w:tab w:val="num" w:pos="2880"/>
+        </w:tabs>
+        <w:ind w:left="2880" w:hanging="360"/>
+      </w:pPr>
+    </w:lvl>
+    <w:lvl w:ilvl="4" w:tentative="1">
+      <w:start w:val="1"/>
+      <w:numFmt w:val="decimal"/>
+      <w:lvlText w:val="%5."/>
+      <w:lvlJc w:val="left"/>
+      <w:pPr>
+        <w:tabs>
+          <w:tab w:val="num" w:pos="3600"/>
+        </w:tabs>
+        <w:ind w:left="3600" w:hanging="360"/>
+      </w:pPr>
+    </w:lvl>
+    <w:lvl w:ilvl="5" w:tentative="1">
+      <w:start w:val="1"/>
+      <w:numFmt w:val="decimal"/>
+      <w:lvlText w:val="%6."/>
+      <w:lvlJc w:val="left"/>
+      <w:pPr>
+        <w:tabs>
+          <w:tab w:val="num" w:pos="4320"/>
+        </w:tabs>
+        <w:ind w:left="4320" w:hanging="360"/>
+      </w:pPr>
+    </w:lvl>
+    <w:lvl w:ilvl="6" w:tentative="1">
+      <w:start w:val="1"/>
+      <w:numFmt w:val="decimal"/>
+      <w:lvlText w:val="%7."/>
+      <w:lvlJc w:val="left"/>
+      <w:pPr>
+        <w:tabs>
+          <w:tab w:val="num" w:pos="5040"/>
+        </w:tabs>
+        <w:ind w:left="5040" w:hanging="360"/>
+      </w:pPr>
+    </w:lvl>
+    <w:lvl w:ilvl="7" w:tentative="1">
+      <w:start w:val="1"/>
+      <w:numFmt w:val="decimal"/>
+      <w:lvlText w:val="%8."/>
+      <w:lvlJc w:val="left"/>
+      <w:pPr>
+        <w:tabs>
+          <w:tab w:val="num" w:pos="5760"/>
+        </w:tabs>
+        <w:ind w:left="5760" w:hanging="360"/>
+      </w:pPr>
+    </w:lvl>
+    <w:lvl w:ilvl="8" w:tentative="1">
+      <w:start w:val="1"/>
+      <w:numFmt w:val="decimal"/>
+      <w:lvlText w:val="%9."/>
+      <w:lvlJc w:val="left"/>
+      <w:pPr>
+        <w:tabs>
+          <w:tab w:val="num" w:pos="6480"/>
+        </w:tabs>
+        <w:ind w:left="6480" w:hanging="360"/>
+      </w:pPr>
+    </w:lvl>
+  </w:abstractNum>
+  <w:abstractNum w:abstractNumId="14" w15:restartNumberingAfterBreak="0">
+    <w:nsid w:val="555F74E7"/>
+    <w:multiLevelType w:val="multilevel"/>
+    <w:tmpl w:val="3CAE431E"/>
+    <w:lvl w:ilvl="0">
+      <w:start w:val="13"/>
+      <w:numFmt w:val="decimal"/>
+      <w:lvlText w:val="%1."/>
+      <w:lvlJc w:val="left"/>
+      <w:pPr>
+        <w:tabs>
+          <w:tab w:val="num" w:pos="720"/>
+        </w:tabs>
+        <w:ind w:left="720" w:hanging="360"/>
+      </w:pPr>
+    </w:lvl>
+    <w:lvl w:ilvl="1" w:tentative="1">
+      <w:start w:val="1"/>
+      <w:numFmt w:val="decimal"/>
+      <w:lvlText w:val="%2."/>
+      <w:lvlJc w:val="left"/>
+      <w:pPr>
+        <w:tabs>
+          <w:tab w:val="num" w:pos="1440"/>
+        </w:tabs>
+        <w:ind w:left="1440" w:hanging="360"/>
+      </w:pPr>
+    </w:lvl>
+    <w:lvl w:ilvl="2" w:tentative="1">
+      <w:start w:val="1"/>
+      <w:numFmt w:val="decimal"/>
+      <w:lvlText w:val="%3."/>
+      <w:lvlJc w:val="left"/>
+      <w:pPr>
+        <w:tabs>
+          <w:tab w:val="num" w:pos="2160"/>
+        </w:tabs>
+        <w:ind w:left="2160" w:hanging="360"/>
+      </w:pPr>
+    </w:lvl>
+    <w:lvl w:ilvl="3" w:tentative="1">
+      <w:start w:val="1"/>
+      <w:numFmt w:val="decimal"/>
+      <w:lvlText w:val="%4."/>
+      <w:lvlJc w:val="left"/>
+      <w:pPr>
+        <w:tabs>
+          <w:tab w:val="num" w:pos="2880"/>
+        </w:tabs>
+        <w:ind w:left="2880" w:hanging="360"/>
+      </w:pPr>
+    </w:lvl>
+    <w:lvl w:ilvl="4" w:tentative="1">
+      <w:start w:val="1"/>
+      <w:numFmt w:val="decimal"/>
+      <w:lvlText w:val="%5."/>
+      <w:lvlJc w:val="left"/>
+      <w:pPr>
+        <w:tabs>
+          <w:tab w:val="num" w:pos="3600"/>
+        </w:tabs>
+        <w:ind w:left="3600" w:hanging="360"/>
+      </w:pPr>
+    </w:lvl>
+    <w:lvl w:ilvl="5" w:tentative="1">
+      <w:start w:val="1"/>
+      <w:numFmt w:val="decimal"/>
+      <w:lvlText w:val="%6."/>
+      <w:lvlJc w:val="left"/>
+      <w:pPr>
+        <w:tabs>
+          <w:tab w:val="num" w:pos="4320"/>
+        </w:tabs>
+        <w:ind w:left="4320" w:hanging="360"/>
+      </w:pPr>
+    </w:lvl>
+    <w:lvl w:ilvl="6" w:tentative="1">
+      <w:start w:val="1"/>
+      <w:numFmt w:val="decimal"/>
+      <w:lvlText w:val="%7."/>
+      <w:lvlJc w:val="left"/>
+      <w:pPr>
+        <w:tabs>
+          <w:tab w:val="num" w:pos="5040"/>
+        </w:tabs>
+        <w:ind w:left="5040" w:hanging="360"/>
+      </w:pPr>
+    </w:lvl>
+    <w:lvl w:ilvl="7" w:tentative="1">
+      <w:start w:val="1"/>
+      <w:numFmt w:val="decimal"/>
+      <w:lvlText w:val="%8."/>
+      <w:lvlJc w:val="left"/>
+      <w:pPr>
+        <w:tabs>
+          <w:tab w:val="num" w:pos="5760"/>
+        </w:tabs>
+        <w:ind w:left="5760" w:hanging="360"/>
+      </w:pPr>
+    </w:lvl>
+    <w:lvl w:ilvl="8" w:tentative="1">
+      <w:start w:val="1"/>
+      <w:numFmt w:val="decimal"/>
+      <w:lvlText w:val="%9."/>
+      <w:lvlJc w:val="left"/>
+      <w:pPr>
+        <w:tabs>
+          <w:tab w:val="num" w:pos="6480"/>
+        </w:tabs>
+        <w:ind w:left="6480" w:hanging="360"/>
+      </w:pPr>
+    </w:lvl>
+  </w:abstractNum>
+  <w:abstractNum w:abstractNumId="15" w15:restartNumberingAfterBreak="0">
     <w:nsid w:val="5BFD5345"/>
     <w:multiLevelType w:val="multilevel"/>
     <w:tmpl w:val="7FB47BD8"/>
@@ -1967,7 +6045,346 @@
       </w:pPr>
     </w:lvl>
   </w:abstractNum>
-  <w:abstractNum w:abstractNumId="4" w15:restartNumberingAfterBreak="0">
+  <w:abstractNum w:abstractNumId="16" w15:restartNumberingAfterBreak="0">
+    <w:nsid w:val="66291139"/>
+    <w:multiLevelType w:val="multilevel"/>
+    <w:tmpl w:val="C24095EA"/>
+    <w:lvl w:ilvl="0">
+      <w:start w:val="5"/>
+      <w:numFmt w:val="decimal"/>
+      <w:lvlText w:val="%1."/>
+      <w:lvlJc w:val="left"/>
+      <w:pPr>
+        <w:tabs>
+          <w:tab w:val="num" w:pos="720"/>
+        </w:tabs>
+        <w:ind w:left="720" w:hanging="360"/>
+      </w:pPr>
+    </w:lvl>
+    <w:lvl w:ilvl="1" w:tentative="1">
+      <w:start w:val="1"/>
+      <w:numFmt w:val="decimal"/>
+      <w:lvlText w:val="%2."/>
+      <w:lvlJc w:val="left"/>
+      <w:pPr>
+        <w:tabs>
+          <w:tab w:val="num" w:pos="1440"/>
+        </w:tabs>
+        <w:ind w:left="1440" w:hanging="360"/>
+      </w:pPr>
+    </w:lvl>
+    <w:lvl w:ilvl="2" w:tentative="1">
+      <w:start w:val="1"/>
+      <w:numFmt w:val="decimal"/>
+      <w:lvlText w:val="%3."/>
+      <w:lvlJc w:val="left"/>
+      <w:pPr>
+        <w:tabs>
+          <w:tab w:val="num" w:pos="2160"/>
+        </w:tabs>
+        <w:ind w:left="2160" w:hanging="360"/>
+      </w:pPr>
+    </w:lvl>
+    <w:lvl w:ilvl="3" w:tentative="1">
+      <w:start w:val="1"/>
+      <w:numFmt w:val="decimal"/>
+      <w:lvlText w:val="%4."/>
+      <w:lvlJc w:val="left"/>
+      <w:pPr>
+        <w:tabs>
+          <w:tab w:val="num" w:pos="2880"/>
+        </w:tabs>
+        <w:ind w:left="2880" w:hanging="360"/>
+      </w:pPr>
+    </w:lvl>
+    <w:lvl w:ilvl="4" w:tentative="1">
+      <w:start w:val="1"/>
+      <w:numFmt w:val="decimal"/>
+      <w:lvlText w:val="%5."/>
+      <w:lvlJc w:val="left"/>
+      <w:pPr>
+        <w:tabs>
+          <w:tab w:val="num" w:pos="3600"/>
+        </w:tabs>
+        <w:ind w:left="3600" w:hanging="360"/>
+      </w:pPr>
+    </w:lvl>
+    <w:lvl w:ilvl="5" w:tentative="1">
+      <w:start w:val="1"/>
+      <w:numFmt w:val="decimal"/>
+      <w:lvlText w:val="%6."/>
+      <w:lvlJc w:val="left"/>
+      <w:pPr>
+        <w:tabs>
+          <w:tab w:val="num" w:pos="4320"/>
+        </w:tabs>
+        <w:ind w:left="4320" w:hanging="360"/>
+      </w:pPr>
+    </w:lvl>
+    <w:lvl w:ilvl="6" w:tentative="1">
+      <w:start w:val="1"/>
+      <w:numFmt w:val="decimal"/>
+      <w:lvlText w:val="%7."/>
+      <w:lvlJc w:val="left"/>
+      <w:pPr>
+        <w:tabs>
+          <w:tab w:val="num" w:pos="5040"/>
+        </w:tabs>
+        <w:ind w:left="5040" w:hanging="360"/>
+      </w:pPr>
+    </w:lvl>
+    <w:lvl w:ilvl="7" w:tentative="1">
+      <w:start w:val="1"/>
+      <w:numFmt w:val="decimal"/>
+      <w:lvlText w:val="%8."/>
+      <w:lvlJc w:val="left"/>
+      <w:pPr>
+        <w:tabs>
+          <w:tab w:val="num" w:pos="5760"/>
+        </w:tabs>
+        <w:ind w:left="5760" w:hanging="360"/>
+      </w:pPr>
+    </w:lvl>
+    <w:lvl w:ilvl="8" w:tentative="1">
+      <w:start w:val="1"/>
+      <w:numFmt w:val="decimal"/>
+      <w:lvlText w:val="%9."/>
+      <w:lvlJc w:val="left"/>
+      <w:pPr>
+        <w:tabs>
+          <w:tab w:val="num" w:pos="6480"/>
+        </w:tabs>
+        <w:ind w:left="6480" w:hanging="360"/>
+      </w:pPr>
+    </w:lvl>
+  </w:abstractNum>
+  <w:abstractNum w:abstractNumId="17" w15:restartNumberingAfterBreak="0">
+    <w:nsid w:val="69095EDE"/>
+    <w:multiLevelType w:val="multilevel"/>
+    <w:tmpl w:val="6D6A1DF4"/>
+    <w:lvl w:ilvl="0">
+      <w:start w:val="1"/>
+      <w:numFmt w:val="decimal"/>
+      <w:lvlText w:val="%1."/>
+      <w:lvlJc w:val="left"/>
+      <w:pPr>
+        <w:tabs>
+          <w:tab w:val="num" w:pos="720"/>
+        </w:tabs>
+        <w:ind w:left="720" w:hanging="360"/>
+      </w:pPr>
+    </w:lvl>
+    <w:lvl w:ilvl="1" w:tentative="1">
+      <w:start w:val="1"/>
+      <w:numFmt w:val="decimal"/>
+      <w:lvlText w:val="%2."/>
+      <w:lvlJc w:val="left"/>
+      <w:pPr>
+        <w:tabs>
+          <w:tab w:val="num" w:pos="1440"/>
+        </w:tabs>
+        <w:ind w:left="1440" w:hanging="360"/>
+      </w:pPr>
+    </w:lvl>
+    <w:lvl w:ilvl="2" w:tentative="1">
+      <w:start w:val="1"/>
+      <w:numFmt w:val="decimal"/>
+      <w:lvlText w:val="%3."/>
+      <w:lvlJc w:val="left"/>
+      <w:pPr>
+        <w:tabs>
+          <w:tab w:val="num" w:pos="2160"/>
+        </w:tabs>
+        <w:ind w:left="2160" w:hanging="360"/>
+      </w:pPr>
+    </w:lvl>
+    <w:lvl w:ilvl="3" w:tentative="1">
+      <w:start w:val="1"/>
+      <w:numFmt w:val="decimal"/>
+      <w:lvlText w:val="%4."/>
+      <w:lvlJc w:val="left"/>
+      <w:pPr>
+        <w:tabs>
+          <w:tab w:val="num" w:pos="2880"/>
+        </w:tabs>
+        <w:ind w:left="2880" w:hanging="360"/>
+      </w:pPr>
+    </w:lvl>
+    <w:lvl w:ilvl="4" w:tentative="1">
+      <w:start w:val="1"/>
+      <w:numFmt w:val="decimal"/>
+      <w:lvlText w:val="%5."/>
+      <w:lvlJc w:val="left"/>
+      <w:pPr>
+        <w:tabs>
+          <w:tab w:val="num" w:pos="3600"/>
+        </w:tabs>
+        <w:ind w:left="3600" w:hanging="360"/>
+      </w:pPr>
+    </w:lvl>
+    <w:lvl w:ilvl="5" w:tentative="1">
+      <w:start w:val="1"/>
+      <w:numFmt w:val="decimal"/>
+      <w:lvlText w:val="%6."/>
+      <w:lvlJc w:val="left"/>
+      <w:pPr>
+        <w:tabs>
+          <w:tab w:val="num" w:pos="4320"/>
+        </w:tabs>
+        <w:ind w:left="4320" w:hanging="360"/>
+      </w:pPr>
+    </w:lvl>
+    <w:lvl w:ilvl="6" w:tentative="1">
+      <w:start w:val="1"/>
+      <w:numFmt w:val="decimal"/>
+      <w:lvlText w:val="%7."/>
+      <w:lvlJc w:val="left"/>
+      <w:pPr>
+        <w:tabs>
+          <w:tab w:val="num" w:pos="5040"/>
+        </w:tabs>
+        <w:ind w:left="5040" w:hanging="360"/>
+      </w:pPr>
+    </w:lvl>
+    <w:lvl w:ilvl="7" w:tentative="1">
+      <w:start w:val="1"/>
+      <w:numFmt w:val="decimal"/>
+      <w:lvlText w:val="%8."/>
+      <w:lvlJc w:val="left"/>
+      <w:pPr>
+        <w:tabs>
+          <w:tab w:val="num" w:pos="5760"/>
+        </w:tabs>
+        <w:ind w:left="5760" w:hanging="360"/>
+      </w:pPr>
+    </w:lvl>
+    <w:lvl w:ilvl="8" w:tentative="1">
+      <w:start w:val="1"/>
+      <w:numFmt w:val="decimal"/>
+      <w:lvlText w:val="%9."/>
+      <w:lvlJc w:val="left"/>
+      <w:pPr>
+        <w:tabs>
+          <w:tab w:val="num" w:pos="6480"/>
+        </w:tabs>
+        <w:ind w:left="6480" w:hanging="360"/>
+      </w:pPr>
+    </w:lvl>
+  </w:abstractNum>
+  <w:abstractNum w:abstractNumId="18" w15:restartNumberingAfterBreak="0">
+    <w:nsid w:val="6D523B46"/>
+    <w:multiLevelType w:val="multilevel"/>
+    <w:tmpl w:val="502C07C0"/>
+    <w:lvl w:ilvl="0">
+      <w:start w:val="1"/>
+      <w:numFmt w:val="decimal"/>
+      <w:lvlText w:val="%1."/>
+      <w:lvlJc w:val="left"/>
+      <w:pPr>
+        <w:tabs>
+          <w:tab w:val="num" w:pos="720"/>
+        </w:tabs>
+        <w:ind w:left="720" w:hanging="360"/>
+      </w:pPr>
+    </w:lvl>
+    <w:lvl w:ilvl="1" w:tentative="1">
+      <w:start w:val="1"/>
+      <w:numFmt w:val="decimal"/>
+      <w:lvlText w:val="%2."/>
+      <w:lvlJc w:val="left"/>
+      <w:pPr>
+        <w:tabs>
+          <w:tab w:val="num" w:pos="1440"/>
+        </w:tabs>
+        <w:ind w:left="1440" w:hanging="360"/>
+      </w:pPr>
+    </w:lvl>
+    <w:lvl w:ilvl="2" w:tentative="1">
+      <w:start w:val="1"/>
+      <w:numFmt w:val="decimal"/>
+      <w:lvlText w:val="%3."/>
+      <w:lvlJc w:val="left"/>
+      <w:pPr>
+        <w:tabs>
+          <w:tab w:val="num" w:pos="2160"/>
+        </w:tabs>
+        <w:ind w:left="2160" w:hanging="360"/>
+      </w:pPr>
+    </w:lvl>
+    <w:lvl w:ilvl="3" w:tentative="1">
+      <w:start w:val="1"/>
+      <w:numFmt w:val="decimal"/>
+      <w:lvlText w:val="%4."/>
+      <w:lvlJc w:val="left"/>
+      <w:pPr>
+        <w:tabs>
+          <w:tab w:val="num" w:pos="2880"/>
+        </w:tabs>
+        <w:ind w:left="2880" w:hanging="360"/>
+      </w:pPr>
+    </w:lvl>
+    <w:lvl w:ilvl="4" w:tentative="1">
+      <w:start w:val="1"/>
+      <w:numFmt w:val="decimal"/>
+      <w:lvlText w:val="%5."/>
+      <w:lvlJc w:val="left"/>
+      <w:pPr>
+        <w:tabs>
+          <w:tab w:val="num" w:pos="3600"/>
+        </w:tabs>
+        <w:ind w:left="3600" w:hanging="360"/>
+      </w:pPr>
+    </w:lvl>
+    <w:lvl w:ilvl="5" w:tentative="1">
+      <w:start w:val="1"/>
+      <w:numFmt w:val="decimal"/>
+      <w:lvlText w:val="%6."/>
+      <w:lvlJc w:val="left"/>
+      <w:pPr>
+        <w:tabs>
+          <w:tab w:val="num" w:pos="4320"/>
+        </w:tabs>
+        <w:ind w:left="4320" w:hanging="360"/>
+      </w:pPr>
+    </w:lvl>
+    <w:lvl w:ilvl="6" w:tentative="1">
+      <w:start w:val="1"/>
+      <w:numFmt w:val="decimal"/>
+      <w:lvlText w:val="%7."/>
+      <w:lvlJc w:val="left"/>
+      <w:pPr>
+        <w:tabs>
+          <w:tab w:val="num" w:pos="5040"/>
+        </w:tabs>
+        <w:ind w:left="5040" w:hanging="360"/>
+      </w:pPr>
+    </w:lvl>
+    <w:lvl w:ilvl="7" w:tentative="1">
+      <w:start w:val="1"/>
+      <w:numFmt w:val="decimal"/>
+      <w:lvlText w:val="%8."/>
+      <w:lvlJc w:val="left"/>
+      <w:pPr>
+        <w:tabs>
+          <w:tab w:val="num" w:pos="5760"/>
+        </w:tabs>
+        <w:ind w:left="5760" w:hanging="360"/>
+      </w:pPr>
+    </w:lvl>
+    <w:lvl w:ilvl="8" w:tentative="1">
+      <w:start w:val="1"/>
+      <w:numFmt w:val="decimal"/>
+      <w:lvlText w:val="%9."/>
+      <w:lvlJc w:val="left"/>
+      <w:pPr>
+        <w:tabs>
+          <w:tab w:val="num" w:pos="6480"/>
+        </w:tabs>
+        <w:ind w:left="6480" w:hanging="360"/>
+      </w:pPr>
+    </w:lvl>
+  </w:abstractNum>
+  <w:abstractNum w:abstractNumId="19" w15:restartNumberingAfterBreak="0">
     <w:nsid w:val="7ABE0E9F"/>
     <w:multiLevelType w:val="multilevel"/>
     <w:tmpl w:val="15DC0910"/>
@@ -2081,19 +6498,64 @@
     </w:lvl>
   </w:abstractNum>
   <w:num w:numId="1">
+    <w:abstractNumId w:val="7"/>
+  </w:num>
+  <w:num w:numId="2">
+    <w:abstractNumId w:val="6"/>
+  </w:num>
+  <w:num w:numId="3">
+    <w:abstractNumId w:val="4"/>
+  </w:num>
+  <w:num w:numId="4">
+    <w:abstractNumId w:val="19"/>
+  </w:num>
+  <w:num w:numId="5">
+    <w:abstractNumId w:val="15"/>
+  </w:num>
+  <w:num w:numId="6">
+    <w:abstractNumId w:val="8"/>
+  </w:num>
+  <w:num w:numId="7">
+    <w:abstractNumId w:val="17"/>
+  </w:num>
+  <w:num w:numId="8">
+    <w:abstractNumId w:val="18"/>
+  </w:num>
+  <w:num w:numId="9">
+    <w:abstractNumId w:val="3"/>
+  </w:num>
+  <w:num w:numId="10">
+    <w:abstractNumId w:val="13"/>
+  </w:num>
+  <w:num w:numId="11">
+    <w:abstractNumId w:val="9"/>
+  </w:num>
+  <w:num w:numId="12">
+    <w:abstractNumId w:val="16"/>
+  </w:num>
+  <w:num w:numId="13">
+    <w:abstractNumId w:val="10"/>
+  </w:num>
+  <w:num w:numId="14">
+    <w:abstractNumId w:val="5"/>
+  </w:num>
+  <w:num w:numId="15">
+    <w:abstractNumId w:val="12"/>
+  </w:num>
+  <w:num w:numId="16">
+    <w:abstractNumId w:val="11"/>
+  </w:num>
+  <w:num w:numId="17">
+    <w:abstractNumId w:val="1"/>
+  </w:num>
+  <w:num w:numId="18">
     <w:abstractNumId w:val="2"/>
   </w:num>
-  <w:num w:numId="2">
-    <w:abstractNumId w:val="1"/>
-  </w:num>
-  <w:num w:numId="3">
+  <w:num w:numId="19">
     <w:abstractNumId w:val="0"/>
   </w:num>
-  <w:num w:numId="4">
-    <w:abstractNumId w:val="4"/>
-  </w:num>
-  <w:num w:numId="5">
-    <w:abstractNumId w:val="3"/>
+  <w:num w:numId="20">
+    <w:abstractNumId w:val="14"/>
   </w:num>
 </w:numbering>
 </file>
@@ -2823,6 +7285,22 @@
       <w:szCs w:val="20"/>
     </w:rPr>
   </w:style>
+  <w:style w:type="paragraph" w:styleId="NormalWeb">
+    <w:name w:val="Normal (Web)"/>
+    <w:basedOn w:val="Normal"/>
+    <w:uiPriority w:val="99"/>
+    <w:unhideWhenUsed/>
+    <w:rsid w:val="00032E7E"/>
+    <w:pPr>
+      <w:spacing w:before="100" w:beforeAutospacing="1" w:after="100" w:afterAutospacing="1"/>
+      <w:ind w:firstLine="0"/>
+      <w:jc w:val="left"/>
+    </w:pPr>
+    <w:rPr>
+      <w:sz w:val="24"/>
+      <w:lang w:val="ru-BY" w:eastAsia="ru-BY" w:bidi="ar-SA"/>
+    </w:rPr>
+  </w:style>
 </w:styles>
 </file>
 
